--- a/CM-Dismissal(MSPB)-CP.docx
+++ b/CM-Dismissal(MSPB)-CP.docx
@@ -1,6 +1,6 @@
 
 <file path=word/document.xml><?xml version="1.0" encoding="utf-8"?>
-<w:document xmlns:wpc="http://schemas.microsoft.com/office/word/2010/wordprocessingCanvas" xmlns:cx="http://schemas.microsoft.com/office/drawing/2014/chartex" xmlns:cx1="http://schemas.microsoft.com/office/drawing/2015/9/8/chartex" xmlns:cx2="http://schemas.microsoft.com/office/drawing/2015/10/21/chartex" xmlns:cx3="http://schemas.microsoft.com/office/drawing/2016/5/9/chartex" xmlns:cx4="http://schemas.microsoft.com/office/drawing/2016/5/10/chartex" xmlns:cx5="http://schemas.microsoft.com/office/drawing/2016/5/11/chartex" xmlns:cx6="http://schemas.microsoft.com/office/drawing/2016/5/12/chartex" xmlns:cx7="http://schemas.microsoft.com/office/drawing/2016/5/13/chartex" xmlns:cx8="http://schemas.microsoft.com/office/drawing/2016/5/14/chartex" xmlns:mc="http://schemas.openxmlformats.org/markup-compatibility/2006" xmlns:aink="http://schemas.microsoft.com/office/drawing/2016/ink" xmlns:am3d="http://schemas.microsoft.com/office/drawing/2017/model3d" xmlns:o="urn:schemas-microsoft-com:office:office" xmlns:r="http://schemas.openxmlformats.org/officeDocument/2006/relationships" xmlns:m="http://schemas.openxmlformats.org/officeDocument/2006/math" xmlns:v="urn:schemas-microsoft-com:vml" xmlns:wp14="http://schemas.microsoft.com/office/word/2010/wordprocessingDrawing" xmlns:wp="http://schemas.openxmlformats.org/drawingml/2006/wordprocessingDrawing" xmlns:w10="urn:schemas-microsoft-com:office:word" xmlns:w="http://schemas.openxmlformats.org/wordprocessingml/2006/main" xmlns:w14="http://schemas.microsoft.com/office/word/2010/wordml" xmlns:w15="http://schemas.microsoft.com/office/word/2012/wordml" xmlns:w16cex="http://schemas.microsoft.com/office/word/2018/wordml/cex" xmlns:w16cid="http://schemas.microsoft.com/office/word/2016/wordml/cid" xmlns:w16="http://schemas.microsoft.com/office/word/2018/wordml" xmlns:w16sdtdh="http://schemas.microsoft.com/office/word/2020/wordml/sdtdatahash" xmlns:w16se="http://schemas.microsoft.com/office/word/2015/wordml/symex" xmlns:wpg="http://schemas.microsoft.com/office/word/2010/wordprocessingGroup" xmlns:wpi="http://schemas.microsoft.com/office/word/2010/wordprocessingInk" xmlns:wne="http://schemas.microsoft.com/office/word/2006/wordml" xmlns:wps="http://schemas.microsoft.com/office/word/2010/wordprocessingShape" mc:Ignorable="w14 w15 w16se w16cid w16 w16cex w16sdtdh wp14">
+<w:document xmlns:wpc="http://schemas.microsoft.com/office/word/2010/wordprocessingCanvas" xmlns:cx="http://schemas.microsoft.com/office/drawing/2014/chartex" xmlns:cx1="http://schemas.microsoft.com/office/drawing/2015/9/8/chartex" xmlns:cx2="http://schemas.microsoft.com/office/drawing/2015/10/21/chartex" xmlns:cx3="http://schemas.microsoft.com/office/drawing/2016/5/9/chartex" xmlns:cx4="http://schemas.microsoft.com/office/drawing/2016/5/10/chartex" xmlns:cx5="http://schemas.microsoft.com/office/drawing/2016/5/11/chartex" xmlns:cx6="http://schemas.microsoft.com/office/drawing/2016/5/12/chartex" xmlns:cx7="http://schemas.microsoft.com/office/drawing/2016/5/13/chartex" xmlns:cx8="http://schemas.microsoft.com/office/drawing/2016/5/14/chartex" xmlns:mc="http://schemas.openxmlformats.org/markup-compatibility/2006" xmlns:aink="http://schemas.microsoft.com/office/drawing/2016/ink" xmlns:am3d="http://schemas.microsoft.com/office/drawing/2017/model3d" xmlns:o="urn:schemas-microsoft-com:office:office" xmlns:oel="http://schemas.microsoft.com/office/2019/extlst" xmlns:r="http://schemas.openxmlformats.org/officeDocument/2006/relationships" xmlns:m="http://schemas.openxmlformats.org/officeDocument/2006/math" xmlns:v="urn:schemas-microsoft-com:vml" xmlns:wp14="http://schemas.microsoft.com/office/word/2010/wordprocessingDrawing" xmlns:wp="http://schemas.openxmlformats.org/drawingml/2006/wordprocessingDrawing" xmlns:w10="urn:schemas-microsoft-com:office:word" xmlns:w="http://schemas.openxmlformats.org/wordprocessingml/2006/main" xmlns:w14="http://schemas.microsoft.com/office/word/2010/wordml" xmlns:w15="http://schemas.microsoft.com/office/word/2012/wordml" xmlns:w16cex="http://schemas.microsoft.com/office/word/2018/wordml/cex" xmlns:w16cid="http://schemas.microsoft.com/office/word/2016/wordml/cid" xmlns:w16="http://schemas.microsoft.com/office/word/2018/wordml" xmlns:w16sdtdh="http://schemas.microsoft.com/office/word/2020/wordml/sdtdatahash" xmlns:w16se="http://schemas.microsoft.com/office/word/2015/wordml/symex" xmlns:wpg="http://schemas.microsoft.com/office/word/2010/wordprocessingGroup" xmlns:wpi="http://schemas.microsoft.com/office/word/2010/wordprocessingInk" xmlns:wne="http://schemas.microsoft.com/office/word/2006/wordml" xmlns:wps="http://schemas.microsoft.com/office/word/2010/wordprocessingShape" mc:Ignorable="w14 w15 w16se w16cid w16 w16cex w16sdtdh wp14">
   <w:body>
     <w:p>
       <w:pPr>
@@ -71,7 +71,7 @@
           <w:sz w:val="24"/>
           <w:szCs w:val="24"/>
         </w:rPr>
-        <w:t>September 6, 2022</w:t>
+        <w:t>January 24, 2024</w:t>
       </w:r>
       <w:r>
         <w:rPr>
@@ -94,15 +94,16 @@
     </w:p>
     <w:p>
       <w:pPr>
-        <w:rPr>
-          <w:rFonts w:ascii="Arial" w:hAnsi="Arial" w:cs="Arial"/>
+        <w:spacing w:after="0" w:line="240" w:lineRule="auto"/>
+        <w:rPr>
+          <w:rFonts w:ascii="Arial" w:eastAsia="Times New Roman" w:hAnsi="Arial" w:cs="Arial"/>
           <w:sz w:val="24"/>
           <w:szCs w:val="24"/>
         </w:rPr>
       </w:pPr>
       <w:r>
         <w:rPr>
-          <w:rFonts w:ascii="Arial" w:hAnsi="Arial" w:cs="Arial"/>
+          <w:rFonts w:ascii="Arial" w:eastAsia="Times New Roman" w:hAnsi="Arial" w:cs="Arial"/>
           <w:sz w:val="24"/>
           <w:szCs w:val="24"/>
         </w:rPr>
@@ -110,7 +111,7 @@
       </w:r>
       <w:r>
         <w:rPr>
-          <w:rFonts w:ascii="Arial" w:hAnsi="Arial" w:cs="Arial"/>
+          <w:rFonts w:ascii="Arial" w:eastAsia="Times New Roman" w:hAnsi="Arial" w:cs="Arial"/>
           <w:b/>
           <w:bCs/>
           <w:color w:val="0000FF"/>
@@ -121,32 +122,30 @@
       </w:r>
       <w:r>
         <w:rPr>
-          <w:rFonts w:ascii="Arial" w:hAnsi="Arial" w:cs="Arial"/>
+          <w:rFonts w:ascii="Arial" w:eastAsia="Times New Roman" w:hAnsi="Arial" w:cs="Arial"/>
           <w:sz w:val="24"/>
           <w:szCs w:val="24"/>
         </w:rPr>
         <w:t> </w:t>
       </w:r>
-      <w:bookmarkStart w:id="0" w:name="_Hlk110864046"/>
       <w:sdt>
         <w:sdtPr>
           <w:rPr>
-            <w:rFonts w:ascii="Arial" w:hAnsi="Arial" w:cs="Arial"/>
+            <w:rFonts w:ascii="Arial" w:eastAsia="Times New Roman" w:hAnsi="Arial" w:cs="Arial"/>
             <w:sz w:val="24"/>
             <w:szCs w:val="24"/>
           </w:rPr>
-          <w:id w:val="-1743632142"/>
+          <w:id w:val="-1101799812"/>
           <w:placeholder>
-            <w:docPart w:val="51D655391AA94D8E9EBC7476F2ADCBB5"/>
+            <w:docPart w:val="9FFE198A1A824F0B991F2C012CA77110"/>
           </w:placeholder>
-          <w:dataBinding w:prefixMappings="xmlns:ns0='urn:microsoft-crm/document-template/govcdm_eeoinformalcomplaint/10290/' " w:xpath="/ns0:DocumentTemplate[1]/govcdm_eeoinformalcomplaint[1]/govcdm_contact_govcdm_eeoinformalcomplaint_CurrentAPContact[1]/emailaddress3[1]" w:storeItemID="{1053983A-EBD3-4634-9C88-22B5A3B8E76D}"/>
+          <w:dataBinding w:prefixMappings="xmlns:ns0='urn:microsoft-crm/document-template/govcdm_eeoinformalcomplaint/10290/' " w:xpath="/ns0:DocumentTemplate[1]/govcdm_eeoinformalcomplaint[1]/govcdm_contact_govcdm_eeoinformalcomplaint_CurrentAPRepresentativeAttorney[1]/emailaddress3[1]" w:storeItemID="{1053983A-EBD3-4634-9C88-22B5A3B8E76D}"/>
           <w:text/>
         </w:sdtPr>
-        <w:sdtEndPr/>
         <w:sdtContent>
           <w:r>
             <w:rPr>
-              <w:rFonts w:ascii="Arial" w:hAnsi="Arial" w:cs="Arial"/>
+              <w:rFonts w:ascii="Arial" w:eastAsia="Times New Roman" w:hAnsi="Arial" w:cs="Arial"/>
               <w:sz w:val="24"/>
               <w:szCs w:val="24"/>
             </w:rPr>
@@ -154,14 +153,22 @@
           </w:r>
         </w:sdtContent>
       </w:sdt>
-      <w:bookmarkEnd w:id="0"/>
     </w:p>
-    <w:bookmarkStart w:id="1" w:name="_Hlk109049480"/>
     <w:p>
       <w:pPr>
         <w:spacing w:after="0" w:line="240" w:lineRule="auto"/>
         <w:rPr>
-          <w:rFonts w:ascii="Arial" w:hAnsi="Arial" w:cs="Arial"/>
+          <w:rFonts w:ascii="Arial" w:eastAsia="Times New Roman" w:hAnsi="Arial" w:cs="Arial"/>
+          <w:sz w:val="24"/>
+          <w:szCs w:val="24"/>
+        </w:rPr>
+      </w:pPr>
+    </w:p>
+    <w:p>
+      <w:pPr>
+        <w:spacing w:after="0" w:line="240" w:lineRule="auto"/>
+        <w:rPr>
+          <w:rFonts w:ascii="Arial" w:eastAsia="Times New Roman" w:hAnsi="Arial" w:cs="Arial"/>
           <w:sz w:val="24"/>
           <w:szCs w:val="24"/>
         </w:rPr>
@@ -169,34 +176,31 @@
       <w:sdt>
         <w:sdtPr>
           <w:rPr>
-            <w:rFonts w:ascii="Arial" w:hAnsi="Arial" w:cs="Arial"/>
+            <w:rFonts w:ascii="Arial" w:eastAsia="Times New Roman" w:hAnsi="Arial" w:cs="Arial"/>
             <w:sz w:val="24"/>
             <w:szCs w:val="24"/>
           </w:rPr>
-          <w:id w:val="-1358806311"/>
+          <w:id w:val="1107153554"/>
           <w:placeholder>
-            <w:docPart w:val="E0B7F37CFAB349BDB95F33B03C8DCDD1"/>
+            <w:docPart w:val="2D38C55D7B1348969B3470DBE73DD4C4"/>
           </w:placeholder>
-          <w:dataBinding w:prefixMappings="xmlns:ns0='urn:microsoft-crm/document-template/govcdm_eeoinformalcomplaint/10290/' " w:xpath="/ns0:DocumentTemplate[1]/govcdm_eeoinformalcomplaint[1]/govcdm_contact_govcdm_eeoinformalcomplaint_CurrentAPContact[1]/firstname[1]" w:storeItemID="{1053983A-EBD3-4634-9C88-22B5A3B8E76D}"/>
+          <w:dataBinding w:prefixMappings="xmlns:ns0='urn:microsoft-crm/document-template/govcdm_eeoinformalcomplaint/10290/' " w:xpath="/ns0:DocumentTemplate[1]/govcdm_eeoinformalcomplaint[1]/govcdm_contact_govcdm_eeoinformalcomplaint_CurrentAPRepresentativeAttorney[1]/firstname[1]" w:storeItemID="{1053983A-EBD3-4634-9C88-22B5A3B8E76D}"/>
           <w:text/>
         </w:sdtPr>
-        <w:sdtEndPr/>
         <w:sdtContent>
-          <w:proofErr w:type="spellStart"/>
           <w:r>
             <w:rPr>
-              <w:rFonts w:ascii="Arial" w:hAnsi="Arial" w:cs="Arial"/>
+              <w:rFonts w:ascii="Arial" w:eastAsia="Times New Roman" w:hAnsi="Arial" w:cs="Arial"/>
               <w:sz w:val="24"/>
               <w:szCs w:val="24"/>
             </w:rPr>
             <w:t>firstname</w:t>
           </w:r>
-          <w:proofErr w:type="spellEnd"/>
         </w:sdtContent>
       </w:sdt>
       <w:r>
         <w:rPr>
-          <w:rFonts w:ascii="Arial" w:hAnsi="Arial" w:cs="Arial"/>
+          <w:rFonts w:ascii="Arial" w:eastAsia="Times New Roman" w:hAnsi="Arial" w:cs="Arial"/>
           <w:sz w:val="24"/>
           <w:szCs w:val="24"/>
         </w:rPr>
@@ -205,38 +209,34 @@
       <w:sdt>
         <w:sdtPr>
           <w:rPr>
-            <w:rFonts w:ascii="Arial" w:hAnsi="Arial" w:cs="Arial"/>
+            <w:rFonts w:ascii="Arial" w:eastAsia="Times New Roman" w:hAnsi="Arial" w:cs="Arial"/>
             <w:sz w:val="24"/>
             <w:szCs w:val="24"/>
           </w:rPr>
-          <w:id w:val="-508522233"/>
+          <w:id w:val="-1870289082"/>
           <w:placeholder>
-            <w:docPart w:val="E0B7F37CFAB349BDB95F33B03C8DCDD1"/>
+            <w:docPart w:val="2D38C55D7B1348969B3470DBE73DD4C4"/>
           </w:placeholder>
-          <w:dataBinding w:prefixMappings="xmlns:ns0='urn:microsoft-crm/document-template/govcdm_eeoinformalcomplaint/10290/' " w:xpath="/ns0:DocumentTemplate[1]/govcdm_eeoinformalcomplaint[1]/govcdm_contact_govcdm_eeoinformalcomplaint_CurrentAPContact[1]/lastname[1]" w:storeItemID="{1053983A-EBD3-4634-9C88-22B5A3B8E76D}"/>
+          <w:dataBinding w:prefixMappings="xmlns:ns0='urn:microsoft-crm/document-template/govcdm_eeoinformalcomplaint/10290/' " w:xpath="/ns0:DocumentTemplate[1]/govcdm_eeoinformalcomplaint[1]/govcdm_contact_govcdm_eeoinformalcomplaint_CurrentAPRepresentativeAttorney[1]/lastname[1]" w:storeItemID="{1053983A-EBD3-4634-9C88-22B5A3B8E76D}"/>
           <w:text/>
         </w:sdtPr>
-        <w:sdtEndPr/>
         <w:sdtContent>
-          <w:proofErr w:type="spellStart"/>
           <w:r>
             <w:rPr>
-              <w:rFonts w:ascii="Arial" w:hAnsi="Arial" w:cs="Arial"/>
+              <w:rFonts w:ascii="Arial" w:eastAsia="Times New Roman" w:hAnsi="Arial" w:cs="Arial"/>
               <w:sz w:val="24"/>
               <w:szCs w:val="24"/>
             </w:rPr>
             <w:t>lastname</w:t>
           </w:r>
-          <w:proofErr w:type="spellEnd"/>
         </w:sdtContent>
       </w:sdt>
     </w:p>
-    <w:bookmarkEnd w:id="1"/>
     <w:p>
       <w:pPr>
         <w:spacing w:after="0" w:line="240" w:lineRule="auto"/>
         <w:rPr>
-          <w:rFonts w:ascii="Arial" w:hAnsi="Arial" w:cs="Arial"/>
+          <w:rFonts w:ascii="Arial" w:eastAsia="Times New Roman" w:hAnsi="Arial" w:cs="Arial"/>
           <w:sz w:val="24"/>
           <w:szCs w:val="24"/>
         </w:rPr>
@@ -244,22 +244,21 @@
       <w:sdt>
         <w:sdtPr>
           <w:rPr>
-            <w:rFonts w:ascii="Arial" w:hAnsi="Arial" w:cs="Arial"/>
+            <w:rFonts w:ascii="Arial" w:eastAsia="Times New Roman" w:hAnsi="Arial" w:cs="Arial"/>
             <w:sz w:val="24"/>
             <w:szCs w:val="24"/>
           </w:rPr>
-          <w:id w:val="1850986079"/>
+          <w:id w:val="-1685504834"/>
           <w:placeholder>
-            <w:docPart w:val="CCDD03D53606446EB7866FBC867DCD62"/>
+            <w:docPart w:val="2D38C55D7B1348969B3470DBE73DD4C4"/>
           </w:placeholder>
-          <w:dataBinding w:prefixMappings="xmlns:ns0='urn:microsoft-crm/document-template/govcdm_eeoinformalcomplaint/10290/' " w:xpath="/ns0:DocumentTemplate[1]/govcdm_eeoinformalcomplaint[1]/govcdm_contact_govcdm_eeoinformalcomplaint_CurrentAPContact[1]/address1_line1[1]" w:storeItemID="{1053983A-EBD3-4634-9C88-22B5A3B8E76D}"/>
+          <w:dataBinding w:prefixMappings="xmlns:ns0='urn:microsoft-crm/document-template/govcdm_eeoinformalcomplaint/10290/' " w:xpath="/ns0:DocumentTemplate[1]/govcdm_eeoinformalcomplaint[1]/govcdm_contact_govcdm_eeoinformalcomplaint_CurrentAPRepresentativeAttorney[1]/address1_line1[1]" w:storeItemID="{1053983A-EBD3-4634-9C88-22B5A3B8E76D}"/>
           <w:text/>
         </w:sdtPr>
-        <w:sdtEndPr/>
         <w:sdtContent>
           <w:r>
             <w:rPr>
-              <w:rFonts w:ascii="Arial" w:hAnsi="Arial" w:cs="Arial"/>
+              <w:rFonts w:ascii="Arial" w:eastAsia="Times New Roman" w:hAnsi="Arial" w:cs="Arial"/>
               <w:sz w:val="24"/>
               <w:szCs w:val="24"/>
             </w:rPr>
@@ -269,7 +268,7 @@
       </w:sdt>
       <w:r>
         <w:rPr>
-          <w:rFonts w:ascii="Arial" w:hAnsi="Arial" w:cs="Arial"/>
+          <w:rFonts w:ascii="Arial" w:eastAsia="Times New Roman" w:hAnsi="Arial" w:cs="Arial"/>
           <w:sz w:val="24"/>
           <w:szCs w:val="24"/>
         </w:rPr>
@@ -278,22 +277,21 @@
       <w:sdt>
         <w:sdtPr>
           <w:rPr>
-            <w:rFonts w:ascii="Arial" w:hAnsi="Arial" w:cs="Arial"/>
+            <w:rFonts w:ascii="Arial" w:eastAsia="Times New Roman" w:hAnsi="Arial" w:cs="Arial"/>
             <w:sz w:val="24"/>
             <w:szCs w:val="24"/>
           </w:rPr>
-          <w:id w:val="-1692295730"/>
+          <w:id w:val="-1615968724"/>
           <w:placeholder>
-            <w:docPart w:val="CCDD03D53606446EB7866FBC867DCD62"/>
+            <w:docPart w:val="2D38C55D7B1348969B3470DBE73DD4C4"/>
           </w:placeholder>
-          <w:dataBinding w:prefixMappings="xmlns:ns0='urn:microsoft-crm/document-template/govcdm_eeoinformalcomplaint/10290/' " w:xpath="/ns0:DocumentTemplate[1]/govcdm_eeoinformalcomplaint[1]/govcdm_contact_govcdm_eeoinformalcomplaint_CurrentAPContact[1]/address1_line2[1]" w:storeItemID="{1053983A-EBD3-4634-9C88-22B5A3B8E76D}"/>
+          <w:dataBinding w:prefixMappings="xmlns:ns0='urn:microsoft-crm/document-template/govcdm_eeoinformalcomplaint/10290/' " w:xpath="/ns0:DocumentTemplate[1]/govcdm_eeoinformalcomplaint[1]/govcdm_contact_govcdm_eeoinformalcomplaint_CurrentAPRepresentativeAttorney[1]/address1_line2[1]" w:storeItemID="{1053983A-EBD3-4634-9C88-22B5A3B8E76D}"/>
           <w:text/>
         </w:sdtPr>
-        <w:sdtEndPr/>
         <w:sdtContent>
           <w:r>
             <w:rPr>
-              <w:rFonts w:ascii="Arial" w:hAnsi="Arial" w:cs="Arial"/>
+              <w:rFonts w:ascii="Arial" w:eastAsia="Times New Roman" w:hAnsi="Arial" w:cs="Arial"/>
               <w:sz w:val="24"/>
               <w:szCs w:val="24"/>
             </w:rPr>
@@ -306,7 +304,7 @@
       <w:pPr>
         <w:spacing w:after="0" w:line="240" w:lineRule="auto"/>
         <w:rPr>
-          <w:rFonts w:ascii="Arial" w:hAnsi="Arial" w:cs="Arial"/>
+          <w:rFonts w:ascii="Arial" w:eastAsia="Times New Roman" w:hAnsi="Arial" w:cs="Arial"/>
           <w:sz w:val="24"/>
           <w:szCs w:val="24"/>
         </w:rPr>
@@ -314,22 +312,21 @@
       <w:sdt>
         <w:sdtPr>
           <w:rPr>
-            <w:rFonts w:ascii="Arial" w:hAnsi="Arial" w:cs="Arial"/>
+            <w:rFonts w:ascii="Arial" w:eastAsia="Times New Roman" w:hAnsi="Arial" w:cs="Arial"/>
             <w:sz w:val="24"/>
             <w:szCs w:val="24"/>
           </w:rPr>
-          <w:id w:val="-447777598"/>
+          <w:id w:val="1657029664"/>
           <w:placeholder>
-            <w:docPart w:val="CCDD03D53606446EB7866FBC867DCD62"/>
+            <w:docPart w:val="2D38C55D7B1348969B3470DBE73DD4C4"/>
           </w:placeholder>
-          <w:dataBinding w:prefixMappings="xmlns:ns0='urn:microsoft-crm/document-template/govcdm_eeoinformalcomplaint/10290/' " w:xpath="/ns0:DocumentTemplate[1]/govcdm_eeoinformalcomplaint[1]/govcdm_contact_govcdm_eeoinformalcomplaint_CurrentAPContact[1]/address1_city[1]" w:storeItemID="{1053983A-EBD3-4634-9C88-22B5A3B8E76D}"/>
+          <w:dataBinding w:prefixMappings="xmlns:ns0='urn:microsoft-crm/document-template/govcdm_eeoinformalcomplaint/10290/' " w:xpath="/ns0:DocumentTemplate[1]/govcdm_eeoinformalcomplaint[1]/govcdm_contact_govcdm_eeoinformalcomplaint_CurrentAPRepresentativeAttorney[1]/address1_city[1]" w:storeItemID="{1053983A-EBD3-4634-9C88-22B5A3B8E76D}"/>
           <w:text/>
         </w:sdtPr>
-        <w:sdtEndPr/>
         <w:sdtContent>
           <w:r>
             <w:rPr>
-              <w:rFonts w:ascii="Arial" w:hAnsi="Arial" w:cs="Arial"/>
+              <w:rFonts w:ascii="Arial" w:eastAsia="Times New Roman" w:hAnsi="Arial" w:cs="Arial"/>
               <w:sz w:val="24"/>
               <w:szCs w:val="24"/>
             </w:rPr>
@@ -339,7 +336,7 @@
       </w:sdt>
       <w:r>
         <w:rPr>
-          <w:rFonts w:ascii="Arial" w:hAnsi="Arial" w:cs="Arial"/>
+          <w:rFonts w:ascii="Arial" w:eastAsia="Times New Roman" w:hAnsi="Arial" w:cs="Arial"/>
           <w:sz w:val="24"/>
           <w:szCs w:val="24"/>
         </w:rPr>
@@ -348,22 +345,21 @@
       <w:sdt>
         <w:sdtPr>
           <w:rPr>
-            <w:rFonts w:ascii="Arial" w:hAnsi="Arial" w:cs="Arial"/>
+            <w:rFonts w:ascii="Arial" w:eastAsia="Times New Roman" w:hAnsi="Arial" w:cs="Arial"/>
             <w:sz w:val="24"/>
             <w:szCs w:val="24"/>
           </w:rPr>
-          <w:id w:val="-1749647222"/>
+          <w:id w:val="-452405973"/>
           <w:placeholder>
-            <w:docPart w:val="CCDD03D53606446EB7866FBC867DCD62"/>
+            <w:docPart w:val="F74EC156CD6146428AF424DF10C09CAA"/>
           </w:placeholder>
-          <w:dataBinding w:prefixMappings="xmlns:ns0='urn:microsoft-crm/document-template/govcdm_eeoinformalcomplaint/10290/' " w:xpath="/ns0:DocumentTemplate[1]/govcdm_eeoinformalcomplaint[1]/govcdm_contact_govcdm_eeoinformalcomplaint_CurrentAPContact[1]/govcdm_address1statepicklist[1]" w:storeItemID="{1053983A-EBD3-4634-9C88-22B5A3B8E76D}"/>
+          <w:dataBinding w:prefixMappings="xmlns:ns0='urn:microsoft-crm/document-template/govcdm_eeoinformalcomplaint/10290/' " w:xpath="/ns0:DocumentTemplate[1]/govcdm_eeoinformalcomplaint[1]/govcdm_contact_govcdm_eeoinformalcomplaint_CurrentAPRepresentativeAttorney[1]/govcdm_address1statepicklist[1]" w:storeItemID="{1053983A-EBD3-4634-9C88-22B5A3B8E76D}"/>
           <w:text/>
         </w:sdtPr>
-        <w:sdtEndPr/>
         <w:sdtContent>
           <w:r>
             <w:rPr>
-              <w:rFonts w:ascii="Arial" w:hAnsi="Arial" w:cs="Arial"/>
+              <w:rFonts w:ascii="Arial" w:eastAsia="Times New Roman" w:hAnsi="Arial" w:cs="Arial"/>
               <w:sz w:val="24"/>
               <w:szCs w:val="24"/>
             </w:rPr>
@@ -373,7 +369,7 @@
       </w:sdt>
       <w:r>
         <w:rPr>
-          <w:rFonts w:ascii="Arial" w:hAnsi="Arial" w:cs="Arial"/>
+          <w:rFonts w:ascii="Arial" w:eastAsia="Times New Roman" w:hAnsi="Arial" w:cs="Arial"/>
           <w:sz w:val="24"/>
           <w:szCs w:val="24"/>
         </w:rPr>
@@ -382,22 +378,21 @@
       <w:sdt>
         <w:sdtPr>
           <w:rPr>
-            <w:rFonts w:ascii="Arial" w:hAnsi="Arial" w:cs="Arial"/>
+            <w:rFonts w:ascii="Arial" w:eastAsia="Times New Roman" w:hAnsi="Arial" w:cs="Arial"/>
             <w:sz w:val="24"/>
             <w:szCs w:val="24"/>
           </w:rPr>
-          <w:id w:val="-970123091"/>
+          <w:id w:val="796805352"/>
           <w:placeholder>
-            <w:docPart w:val="CCDD03D53606446EB7866FBC867DCD62"/>
+            <w:docPart w:val="2D38C55D7B1348969B3470DBE73DD4C4"/>
           </w:placeholder>
-          <w:dataBinding w:prefixMappings="xmlns:ns0='urn:microsoft-crm/document-template/govcdm_eeoinformalcomplaint/10290/' " w:xpath="/ns0:DocumentTemplate[1]/govcdm_eeoinformalcomplaint[1]/govcdm_contact_govcdm_eeoinformalcomplaint_CurrentAPContact[1]/address1_postalcode[1]" w:storeItemID="{1053983A-EBD3-4634-9C88-22B5A3B8E76D}"/>
+          <w:dataBinding w:prefixMappings="xmlns:ns0='urn:microsoft-crm/document-template/govcdm_eeoinformalcomplaint/10290/' " w:xpath="/ns0:DocumentTemplate[1]/govcdm_eeoinformalcomplaint[1]/govcdm_contact_govcdm_eeoinformalcomplaint_CurrentAPRepresentativeAttorney[1]/address1_postalcode[1]" w:storeItemID="{1053983A-EBD3-4634-9C88-22B5A3B8E76D}"/>
           <w:text/>
         </w:sdtPr>
-        <w:sdtEndPr/>
         <w:sdtContent>
           <w:r>
             <w:rPr>
-              <w:rFonts w:ascii="Arial" w:hAnsi="Arial" w:cs="Arial"/>
+              <w:rFonts w:ascii="Arial" w:eastAsia="Times New Roman" w:hAnsi="Arial" w:cs="Arial"/>
               <w:sz w:val="24"/>
               <w:szCs w:val="24"/>
             </w:rPr>
@@ -405,14 +400,6 @@
           </w:r>
         </w:sdtContent>
       </w:sdt>
-      <w:r>
-        <w:rPr>
-          <w:rFonts w:ascii="Arial" w:hAnsi="Arial" w:cs="Arial"/>
-          <w:sz w:val="24"/>
-          <w:szCs w:val="24"/>
-        </w:rPr>
-        <w:t xml:space="preserve"> </w:t>
-      </w:r>
     </w:p>
     <w:p>
       <w:pPr>
@@ -472,8 +459,8 @@
         </w:rPr>
         <w:t xml:space="preserve">EEO Complaint </w:t>
       </w:r>
-      <w:bookmarkStart w:id="2" w:name="_Hlk112079024"/>
-      <w:bookmarkStart w:id="3" w:name="_Hlk112078244"/>
+      <w:bookmarkStart w:id="0" w:name="_Hlk112079024"/>
+      <w:bookmarkStart w:id="1" w:name="_Hlk112078244"/>
       <w:r>
         <w:rPr>
           <w:rFonts w:ascii="Arial" w:eastAsia="Times New Roman" w:hAnsi="Arial" w:cs="Arial"/>
@@ -483,7 +470,7 @@
         </w:rPr>
         <w:t xml:space="preserve">Case No.  </w:t>
       </w:r>
-      <w:bookmarkStart w:id="4" w:name="_Hlk109052582"/>
+      <w:bookmarkStart w:id="2" w:name="_Hlk109052582"/>
       <w:sdt>
         <w:sdtPr>
           <w:rPr>
@@ -501,7 +488,6 @@
         </w:sdtPr>
         <w:sdtEndPr/>
         <w:sdtContent>
-          <w:proofErr w:type="spellStart"/>
           <w:r>
             <w:rPr>
               <w:rFonts w:ascii="Arial" w:eastAsia="Times New Roman" w:hAnsi="Arial" w:cs="Arial"/>
@@ -511,10 +497,9 @@
             </w:rPr>
             <w:t>govcdm_name</w:t>
           </w:r>
-          <w:proofErr w:type="spellEnd"/>
         </w:sdtContent>
       </w:sdt>
-      <w:bookmarkEnd w:id="4"/>
+      <w:bookmarkEnd w:id="2"/>
       <w:r>
         <w:rPr>
           <w:rFonts w:ascii="Arial" w:eastAsia="Times New Roman" w:hAnsi="Arial" w:cs="Arial"/>
@@ -524,7 +509,7 @@
         </w:rPr>
         <w:t xml:space="preserve">, Filed </w:t>
       </w:r>
-      <w:bookmarkStart w:id="5" w:name="_Hlk110504019"/>
+      <w:bookmarkStart w:id="3" w:name="_Hlk110504019"/>
       <w:sdt>
         <w:sdtPr>
           <w:rPr>
@@ -543,7 +528,6 @@
         </w:sdtPr>
         <w:sdtEndPr/>
         <w:sdtContent>
-          <w:proofErr w:type="spellStart"/>
           <w:r>
             <w:rPr>
               <w:rFonts w:ascii="Arial" w:eastAsia="Times New Roman" w:hAnsi="Arial" w:cs="Arial"/>
@@ -554,10 +538,9 @@
             </w:rPr>
             <w:t>govcdm_dateformalcomplaintfiled</w:t>
           </w:r>
-          <w:proofErr w:type="spellEnd"/>
         </w:sdtContent>
       </w:sdt>
-      <w:bookmarkEnd w:id="5"/>
+      <w:bookmarkEnd w:id="3"/>
       <w:r>
         <w:rPr>
           <w:rFonts w:ascii="Arial" w:eastAsia="Times New Roman" w:hAnsi="Arial" w:cs="Arial"/>
@@ -584,7 +567,6 @@
         </w:sdtPr>
         <w:sdtEndPr/>
         <w:sdtContent>
-          <w:proofErr w:type="spellStart"/>
           <w:r>
             <w:rPr>
               <w:rFonts w:ascii="Arial" w:eastAsia="Times New Roman" w:hAnsi="Arial" w:cs="Arial"/>
@@ -594,7 +576,6 @@
             </w:rPr>
             <w:t>govcdm_name</w:t>
           </w:r>
-          <w:proofErr w:type="spellEnd"/>
         </w:sdtContent>
       </w:sdt>
       <w:r>
@@ -702,9 +683,9 @@
         </w:rPr>
         <w:t>.</w:t>
       </w:r>
-      <w:bookmarkEnd w:id="2"/>
+      <w:bookmarkEnd w:id="0"/>
     </w:p>
-    <w:bookmarkEnd w:id="3"/>
+    <w:bookmarkEnd w:id="1"/>
     <w:p>
       <w:pPr>
         <w:spacing w:after="0" w:line="240" w:lineRule="auto"/>
@@ -717,97 +698,89 @@
     </w:p>
     <w:p>
       <w:pPr>
-        <w:tabs>
-          <w:tab w:val="center" w:pos="4320"/>
-          <w:tab w:val="left" w:pos="6480"/>
-          <w:tab w:val="right" w:pos="8640"/>
-        </w:tabs>
-        <w:spacing w:after="0" w:line="240" w:lineRule="auto"/>
-        <w:rPr>
-          <w:rFonts w:ascii="Arial" w:eastAsia="Times New Roman" w:hAnsi="Arial" w:cs="Arial"/>
-          <w:sz w:val="24"/>
-          <w:szCs w:val="24"/>
+        <w:pStyle w:val="NoSpacing"/>
+        <w:rPr>
+          <w:rFonts w:ascii="Arial" w:hAnsi="Arial" w:cs="Arial"/>
+          <w:bCs/>
         </w:rPr>
       </w:pPr>
       <w:r>
         <w:rPr>
-          <w:rFonts w:ascii="Arial" w:eastAsia="Times New Roman" w:hAnsi="Arial" w:cs="Arial"/>
-          <w:sz w:val="24"/>
-          <w:szCs w:val="24"/>
-        </w:rPr>
-        <w:t xml:space="preserve">Dear </w:t>
+          <w:rFonts w:ascii="Arial" w:hAnsi="Arial" w:cs="Arial"/>
+        </w:rPr>
+        <w:t>Dear</w:t>
       </w:r>
-      <w:bookmarkStart w:id="6" w:name="_Hlk109049772"/>
-      <w:sdt>
-        <w:sdtPr>
-          <w:rPr>
-            <w:rFonts w:ascii="Arial" w:eastAsia="Times New Roman" w:hAnsi="Arial" w:cs="Arial"/>
-            <w:sz w:val="24"/>
-            <w:szCs w:val="24"/>
-          </w:rPr>
-          <w:id w:val="1167051426"/>
-          <w:placeholder>
-            <w:docPart w:val="063CF5E45C4B43D3B66ED2A95B2F679B"/>
-          </w:placeholder>
-          <w:dataBinding w:prefixMappings="xmlns:ns0='urn:microsoft-crm/document-template/govcdm_eeoinformalcomplaint/10290/' " w:xpath="/ns0:DocumentTemplate[1]/govcdm_eeoinformalcomplaint[1]/govcdm_contact_govcdm_eeoinformalcomplaint_CurrentAPContact[1]/firstname[1]" w:storeItemID="{1053983A-EBD3-4634-9C88-22B5A3B8E76D}"/>
-          <w:text/>
-        </w:sdtPr>
-        <w:sdtEndPr/>
-        <w:sdtContent>
-          <w:proofErr w:type="spellStart"/>
-          <w:r>
-            <w:rPr>
-              <w:rFonts w:ascii="Arial" w:eastAsia="Times New Roman" w:hAnsi="Arial" w:cs="Arial"/>
-              <w:sz w:val="24"/>
-              <w:szCs w:val="24"/>
-            </w:rPr>
-            <w:t>firstname</w:t>
-          </w:r>
-          <w:proofErr w:type="spellEnd"/>
-        </w:sdtContent>
-      </w:sdt>
       <w:r>
         <w:rPr>
-          <w:rFonts w:ascii="Arial" w:eastAsia="Times New Roman" w:hAnsi="Arial" w:cs="Arial"/>
-          <w:sz w:val="24"/>
-          <w:szCs w:val="24"/>
+          <w:rStyle w:val="normaltextrun"/>
+          <w:rFonts w:ascii="Arial" w:hAnsi="Arial" w:cs="Arial"/>
+          <w:bCs/>
         </w:rPr>
         <w:t xml:space="preserve"> </w:t>
       </w:r>
       <w:sdt>
         <w:sdtPr>
           <w:rPr>
-            <w:rFonts w:ascii="Arial" w:eastAsia="Times New Roman" w:hAnsi="Arial" w:cs="Arial"/>
-            <w:sz w:val="24"/>
-            <w:szCs w:val="24"/>
+            <w:rStyle w:val="normaltextrun"/>
+            <w:rFonts w:ascii="Arial" w:hAnsi="Arial" w:cs="Arial"/>
+            <w:bCs/>
           </w:rPr>
-          <w:id w:val="317466609"/>
+          <w:id w:val="1042026608"/>
           <w:placeholder>
-            <w:docPart w:val="063CF5E45C4B43D3B66ED2A95B2F679B"/>
+            <w:docPart w:val="08F37ABF2CC448DF85DD316773961A1D"/>
           </w:placeholder>
-          <w:dataBinding w:prefixMappings="xmlns:ns0='urn:microsoft-crm/document-template/govcdm_eeoinformalcomplaint/10290/' " w:xpath="/ns0:DocumentTemplate[1]/govcdm_eeoinformalcomplaint[1]/govcdm_contact_govcdm_eeoinformalcomplaint_CurrentAPContact[1]/lastname[1]" w:storeItemID="{1053983A-EBD3-4634-9C88-22B5A3B8E76D}"/>
+          <w:dataBinding w:prefixMappings="xmlns:ns0='urn:microsoft-crm/document-template/govcdm_eeoinformalcomplaint/10290/' " w:xpath="/ns0:DocumentTemplate[1]/govcdm_eeoinformalcomplaint[1]/govcdm_eeocasecontact_eeoinformalcomplaint_ap[1]/govcdm_firstname[1]" w:storeItemID="{1053983A-EBD3-4634-9C88-22B5A3B8E76D}"/>
           <w:text/>
         </w:sdtPr>
-        <w:sdtEndPr/>
         <w:sdtContent>
-          <w:proofErr w:type="spellStart"/>
           <w:r>
             <w:rPr>
-              <w:rFonts w:ascii="Arial" w:eastAsia="Times New Roman" w:hAnsi="Arial" w:cs="Arial"/>
-              <w:sz w:val="24"/>
-              <w:szCs w:val="24"/>
+              <w:rStyle w:val="normaltextrun"/>
+              <w:rFonts w:ascii="Arial" w:hAnsi="Arial" w:cs="Arial"/>
+              <w:bCs/>
             </w:rPr>
-            <w:t>lastname</w:t>
+            <w:t>govcdm_firstname</w:t>
           </w:r>
-          <w:proofErr w:type="spellEnd"/>
         </w:sdtContent>
       </w:sdt>
-      <w:bookmarkEnd w:id="6"/>
       <w:r>
         <w:rPr>
-          <w:rFonts w:ascii="Arial" w:eastAsia="Times New Roman" w:hAnsi="Arial" w:cs="Arial"/>
-          <w:sz w:val="24"/>
-          <w:szCs w:val="24"/>
+          <w:rStyle w:val="normaltextrun"/>
+          <w:rFonts w:ascii="Arial" w:hAnsi="Arial" w:cs="Arial"/>
+          <w:bCs/>
+        </w:rPr>
+        <w:t xml:space="preserve"> </w:t>
+      </w:r>
+      <w:sdt>
+        <w:sdtPr>
+          <w:rPr>
+            <w:rStyle w:val="normaltextrun"/>
+            <w:rFonts w:ascii="Arial" w:hAnsi="Arial" w:cs="Arial"/>
+            <w:bCs/>
+          </w:rPr>
+          <w:id w:val="-536967031"/>
+          <w:placeholder>
+            <w:docPart w:val="08F37ABF2CC448DF85DD316773961A1D"/>
+          </w:placeholder>
+          <w:dataBinding w:prefixMappings="xmlns:ns0='urn:microsoft-crm/document-template/govcdm_eeoinformalcomplaint/10290/' " w:xpath="/ns0:DocumentTemplate[1]/govcdm_eeoinformalcomplaint[1]/govcdm_eeocasecontact_eeoinformalcomplaint_ap[1]/govcdm_lastname[1]" w:storeItemID="{1053983A-EBD3-4634-9C88-22B5A3B8E76D}"/>
+          <w:text/>
+        </w:sdtPr>
+        <w:sdtContent>
+          <w:r>
+            <w:rPr>
+              <w:rStyle w:val="normaltextrun"/>
+              <w:rFonts w:ascii="Arial" w:hAnsi="Arial" w:cs="Arial"/>
+              <w:bCs/>
+            </w:rPr>
+            <w:t>govcdm_lastname</w:t>
+          </w:r>
+        </w:sdtContent>
+      </w:sdt>
+      <w:r>
+        <w:rPr>
+          <w:rStyle w:val="normaltextrun"/>
+          <w:rFonts w:ascii="Arial" w:hAnsi="Arial" w:cs="Arial"/>
+          <w:bCs/>
         </w:rPr>
         <w:t>:</w:t>
       </w:r>
@@ -838,7 +811,7 @@
         </w:rPr>
         <w:t xml:space="preserve">1. On </w:t>
       </w:r>
-      <w:bookmarkStart w:id="7" w:name="_Hlk112078315"/>
+      <w:bookmarkStart w:id="4" w:name="_Hlk112078315"/>
       <w:sdt>
         <w:sdtPr>
           <w:rPr>
@@ -856,7 +829,6 @@
         </w:sdtPr>
         <w:sdtEndPr/>
         <w:sdtContent>
-          <w:proofErr w:type="spellStart"/>
           <w:r>
             <w:rPr>
               <w:rFonts w:ascii="Arial" w:hAnsi="Arial" w:cs="Arial"/>
@@ -866,10 +838,9 @@
             </w:rPr>
             <w:t>govcdm_datetimeofinitialcontact</w:t>
           </w:r>
-          <w:proofErr w:type="spellEnd"/>
         </w:sdtContent>
       </w:sdt>
-      <w:bookmarkEnd w:id="7"/>
+      <w:bookmarkEnd w:id="4"/>
       <w:r>
         <w:rPr>
           <w:rFonts w:ascii="Arial" w:eastAsia="Times New Roman" w:hAnsi="Arial" w:cs="Arial"/>
@@ -887,7 +858,7 @@
         </w:rPr>
         <w:t xml:space="preserve"> you initiated contact with an EEO Counselor. Counseling concluded on </w:t>
       </w:r>
-      <w:bookmarkStart w:id="8" w:name="_Hlk112078333"/>
+      <w:bookmarkStart w:id="5" w:name="_Hlk112078333"/>
       <w:sdt>
         <w:sdtPr>
           <w:rPr>
@@ -905,7 +876,6 @@
         </w:sdtPr>
         <w:sdtEndPr/>
         <w:sdtContent>
-          <w:proofErr w:type="spellStart"/>
           <w:r>
             <w:rPr>
               <w:rFonts w:ascii="Arial" w:hAnsi="Arial" w:cs="Arial"/>
@@ -915,10 +885,9 @@
             </w:rPr>
             <w:t>govcdm_datenoticeofrighttofileissued</w:t>
           </w:r>
-          <w:proofErr w:type="spellEnd"/>
         </w:sdtContent>
       </w:sdt>
-      <w:bookmarkEnd w:id="8"/>
+      <w:bookmarkEnd w:id="5"/>
       <w:r>
         <w:rPr>
           <w:rFonts w:ascii="Arial" w:eastAsia="Times New Roman" w:hAnsi="Arial" w:cs="Arial"/>
@@ -969,7 +938,7 @@
         </w:rPr>
         <w:t xml:space="preserve">), the Notice of Right to File a Discrimination Complaint, which you received on </w:t>
       </w:r>
-      <w:bookmarkStart w:id="9" w:name="_Hlk112077224"/>
+      <w:bookmarkStart w:id="6" w:name="_Hlk112077224"/>
       <w:sdt>
         <w:sdtPr>
           <w:rPr>
@@ -987,7 +956,6 @@
         </w:sdtPr>
         <w:sdtEndPr/>
         <w:sdtContent>
-          <w:proofErr w:type="spellStart"/>
           <w:r>
             <w:rPr>
               <w:rFonts w:ascii="Arial" w:hAnsi="Arial" w:cs="Arial"/>
@@ -997,10 +965,9 @@
             </w:rPr>
             <w:t>govcdm_datenoticeofrighttofilereceived</w:t>
           </w:r>
-          <w:proofErr w:type="spellEnd"/>
         </w:sdtContent>
       </w:sdt>
-      <w:bookmarkEnd w:id="9"/>
+      <w:bookmarkEnd w:id="6"/>
       <w:r>
         <w:rPr>
           <w:rFonts w:ascii="Arial" w:eastAsia="Times New Roman" w:hAnsi="Arial" w:cs="Arial"/>
@@ -1008,7 +975,7 @@
         </w:rPr>
         <w:t xml:space="preserve">. On </w:t>
       </w:r>
-      <w:bookmarkStart w:id="10" w:name="_Hlk112078369"/>
+      <w:bookmarkStart w:id="7" w:name="_Hlk112078369"/>
       <w:sdt>
         <w:sdtPr>
           <w:rPr>
@@ -1026,7 +993,6 @@
         </w:sdtPr>
         <w:sdtEndPr/>
         <w:sdtContent>
-          <w:proofErr w:type="spellStart"/>
           <w:r>
             <w:rPr>
               <w:rFonts w:ascii="Arial" w:hAnsi="Arial" w:cs="Arial"/>
@@ -1036,10 +1002,9 @@
             </w:rPr>
             <w:t>govcdm_dateformalcomplaintfiled</w:t>
           </w:r>
-          <w:proofErr w:type="spellEnd"/>
         </w:sdtContent>
       </w:sdt>
-      <w:bookmarkEnd w:id="10"/>
+      <w:bookmarkEnd w:id="7"/>
       <w:r>
         <w:rPr>
           <w:rFonts w:ascii="Arial" w:eastAsia="Times New Roman" w:hAnsi="Arial" w:cs="Arial"/>
@@ -1131,7 +1096,7 @@
                 <w:szCs w:val="24"/>
               </w:rPr>
             </w:pPr>
-            <w:bookmarkStart w:id="11" w:name="_Hlk113372199"/>
+            <w:bookmarkStart w:id="8" w:name="_Hlk113371718"/>
             <w:r>
               <w:rPr>
                 <w:rFonts w:ascii="Arial" w:eastAsia="Times New Roman" w:hAnsi="Arial" w:cs="Arial"/>
@@ -1163,99 +1128,167 @@
           </w:p>
         </w:tc>
       </w:tr>
-      <w:tr>
-        <w:trPr>
-          <w:trHeight w:val="412"/>
-        </w:trPr>
-        <w:tc>
-          <w:tcPr>
-            <w:tcW w:w="4087" w:type="dxa"/>
-            <w:tcBorders>
-              <w:top w:val="single" w:sz="4" w:space="0" w:color="auto"/>
-              <w:left w:val="single" w:sz="4" w:space="0" w:color="auto"/>
-              <w:bottom w:val="single" w:sz="4" w:space="0" w:color="auto"/>
-              <w:right w:val="single" w:sz="4" w:space="0" w:color="auto"/>
-            </w:tcBorders>
-            <w:hideMark/>
-          </w:tcPr>
-          <w:p>
-            <w:pPr>
-              <w:tabs>
-                <w:tab w:val="left" w:pos="3780"/>
-              </w:tabs>
-              <w:spacing w:after="0" w:line="240" w:lineRule="auto"/>
+      <w:sdt>
+        <w:sdtPr>
+          <w:rPr>
+            <w:rFonts w:ascii="Arial" w:eastAsia="Times New Roman" w:hAnsi="Arial" w:cs="Arial"/>
+            <w:sz w:val="24"/>
+            <w:szCs w:val="24"/>
+          </w:rPr>
+          <w:id w:val="431715639"/>
+          <w15:dataBinding w:prefixMappings="xmlns:ns0='urn:microsoft-crm/document-template/govcdm_eeoinformalcomplaint/10290/' " w:xpath="/ns0:DocumentTemplate[1]/govcdm_eeoinformalcomplaint[1]/govcdm_govcdm_eeoinformalcomplaint_govcdm_claim" w:storeItemID="{1053983A-EBD3-4634-9C88-22B5A3B8E76D}"/>
+          <w15:repeatingSection/>
+        </w:sdtPr>
+        <w:sdtContent>
+          <w:sdt>
+            <w:sdtPr>
               <w:rPr>
                 <w:rFonts w:ascii="Arial" w:eastAsia="Times New Roman" w:hAnsi="Arial" w:cs="Arial"/>
                 <w:sz w:val="24"/>
                 <w:szCs w:val="24"/>
               </w:rPr>
-            </w:pPr>
-            <w:sdt>
-              <w:sdtPr>
-                <w:rPr>
-                  <w:rFonts w:ascii="Arial" w:eastAsia="Times New Roman" w:hAnsi="Arial" w:cs="Arial"/>
-                  <w:sz w:val="24"/>
-                  <w:szCs w:val="24"/>
-                </w:rPr>
-                <w:id w:val="-207107509"/>
-                <w:placeholder>
-                  <w:docPart w:val="812B5AC726364DB5BE1618456D61C57D"/>
-                </w:placeholder>
-                <w:dataBinding w:prefixMappings="xmlns:ns0='urn:microsoft-crm/document-template/govcdm_eeoinformalcomplaint/10290/' " w:xpath="/ns0:DocumentTemplate[1]/govcdm_eeoinformalcomplaint[1]/govcdm_govcdm_eeoinformalcomplaint_govcdm_claim[1]/govcdm_claimtype[1]" w:storeItemID="{1053983A-EBD3-4634-9C88-22B5A3B8E76D}"/>
-                <w:text/>
-              </w:sdtPr>
-              <w:sdtContent>
-                <w:proofErr w:type="spellStart"/>
-                <w:r>
-                  <w:rPr>
-                    <w:rFonts w:ascii="Arial" w:eastAsia="Times New Roman" w:hAnsi="Arial" w:cs="Arial"/>
-                    <w:sz w:val="24"/>
-                    <w:szCs w:val="24"/>
-                  </w:rPr>
-                  <w:t>govcdm_claimtype</w:t>
-                </w:r>
-                <w:proofErr w:type="spellEnd"/>
-              </w:sdtContent>
-            </w:sdt>
-            <w:r>
+              <w:id w:val="-1338388080"/>
+              <w:placeholder>
+                <w:docPart w:val="3205266108444BD28C9B93FFEA006BD2"/>
+              </w:placeholder>
+              <w15:repeatingSectionItem/>
+            </w:sdtPr>
+            <w:sdtContent>
+              <w:tr>
+                <w:trPr>
+                  <w:trHeight w:val="412"/>
+                </w:trPr>
+                <w:sdt>
+                  <w:sdtPr>
+                    <w:rPr>
+                      <w:rFonts w:ascii="Arial" w:eastAsia="Times New Roman" w:hAnsi="Arial" w:cs="Arial"/>
+                      <w:sz w:val="24"/>
+                      <w:szCs w:val="24"/>
+                    </w:rPr>
+                    <w:id w:val="1945575455"/>
+                    <w:placeholder>
+                      <w:docPart w:val="CC64CA53928C4158B538509D1061819B"/>
+                    </w:placeholder>
+                    <w:dataBinding w:prefixMappings="xmlns:ns0='urn:microsoft-crm/document-template/govcdm_eeoinformalcomplaint/10290/' " w:xpath="/ns0:DocumentTemplate[1]/govcdm_eeoinformalcomplaint[1]/govcdm_govcdm_eeoinformalcomplaint_govcdm_claim[1]/govcdm_claimtype[1]" w:storeItemID="{1053983A-EBD3-4634-9C88-22B5A3B8E76D}"/>
+                    <w:text/>
+                  </w:sdtPr>
+                  <w:sdtContent>
+                    <w:tc>
+                      <w:tcPr>
+                        <w:tcW w:w="4087" w:type="dxa"/>
+                        <w:tcBorders>
+                          <w:top w:val="single" w:sz="4" w:space="0" w:color="auto"/>
+                          <w:left w:val="single" w:sz="4" w:space="0" w:color="auto"/>
+                          <w:bottom w:val="single" w:sz="4" w:space="0" w:color="auto"/>
+                          <w:right w:val="single" w:sz="4" w:space="0" w:color="auto"/>
+                        </w:tcBorders>
+                      </w:tcPr>
+                      <w:p>
+                        <w:pPr>
+                          <w:rPr>
+                            <w:rFonts w:ascii="Arial" w:eastAsia="Times New Roman" w:hAnsi="Arial" w:cs="Arial"/>
+                            <w:sz w:val="24"/>
+                            <w:szCs w:val="24"/>
+                          </w:rPr>
+                        </w:pPr>
+                        <w:r>
+                          <w:rPr>
+                            <w:rFonts w:ascii="Arial" w:eastAsia="Times New Roman" w:hAnsi="Arial" w:cs="Arial"/>
+                            <w:sz w:val="24"/>
+                            <w:szCs w:val="24"/>
+                          </w:rPr>
+                          <w:t>govcdm_claimtype</w:t>
+                        </w:r>
+                      </w:p>
+                    </w:tc>
+                  </w:sdtContent>
+                </w:sdt>
+              </w:tr>
+            </w:sdtContent>
+          </w:sdt>
+        </w:sdtContent>
+      </w:sdt>
+      <w:sdt>
+        <w:sdtPr>
+          <w:rPr>
+            <w:rFonts w:ascii="Arial" w:eastAsia="Times New Roman" w:hAnsi="Arial" w:cs="Arial"/>
+            <w:sz w:val="24"/>
+            <w:szCs w:val="24"/>
+          </w:rPr>
+          <w:id w:val="-1035189172"/>
+          <w15:dataBinding w:prefixMappings="xmlns:ns0='urn:microsoft-crm/document-template/govcdm_eeoinformalcomplaint/10290/' " w:xpath="/ns0:DocumentTemplate[1]/govcdm_eeoinformalcomplaint[1]/govcdm_govcdm_eeoinformalcomplaint_govcdm_claim" w:storeItemID="{1053983A-EBD3-4634-9C88-22B5A3B8E76D}"/>
+          <w15:repeatingSection/>
+        </w:sdtPr>
+        <w:sdtContent>
+          <w:sdt>
+            <w:sdtPr>
               <w:rPr>
                 <w:rFonts w:ascii="Arial" w:eastAsia="Times New Roman" w:hAnsi="Arial" w:cs="Arial"/>
                 <w:sz w:val="24"/>
                 <w:szCs w:val="24"/>
               </w:rPr>
-              <w:t xml:space="preserve"> </w:t>
-            </w:r>
-            <w:sdt>
-              <w:sdtPr>
-                <w:rPr>
-                  <w:rFonts w:ascii="Arial" w:eastAsia="Times New Roman" w:hAnsi="Arial" w:cs="Arial"/>
-                  <w:sz w:val="24"/>
-                  <w:szCs w:val="24"/>
-                </w:rPr>
-                <w:id w:val="1607841671"/>
-                <w:placeholder>
-                  <w:docPart w:val="812B5AC726364DB5BE1618456D61C57D"/>
-                </w:placeholder>
-                <w:dataBinding w:prefixMappings="xmlns:ns0='urn:microsoft-crm/document-template/govcdm_eeoinformalcomplaint/10290/' " w:xpath="/ns0:DocumentTemplate[1]/govcdm_eeoinformalcomplaint[1]/govcdm_govcdm_eeoinformalcomplaint_govcdm_claim[1]/govcdm_claimtypeother[1]" w:storeItemID="{1053983A-EBD3-4634-9C88-22B5A3B8E76D}"/>
-                <w:text/>
-              </w:sdtPr>
-              <w:sdtContent>
-                <w:proofErr w:type="spellStart"/>
-                <w:r>
-                  <w:rPr>
-                    <w:rFonts w:ascii="Arial" w:eastAsia="Times New Roman" w:hAnsi="Arial" w:cs="Arial"/>
-                    <w:sz w:val="24"/>
-                    <w:szCs w:val="24"/>
-                  </w:rPr>
-                  <w:t>govcdm_claimtypeother</w:t>
-                </w:r>
-                <w:proofErr w:type="spellEnd"/>
-              </w:sdtContent>
-            </w:sdt>
-          </w:p>
-        </w:tc>
-        <w:bookmarkEnd w:id="11"/>
-      </w:tr>
+              <w:id w:val="853998542"/>
+              <w:placeholder>
+                <w:docPart w:val="3205266108444BD28C9B93FFEA006BD2"/>
+              </w:placeholder>
+              <w15:repeatingSectionItem/>
+            </w:sdtPr>
+            <w:sdtContent>
+              <w:tr>
+                <w:trPr>
+                  <w:trHeight w:val="412"/>
+                </w:trPr>
+                <w:sdt>
+                  <w:sdtPr>
+                    <w:rPr>
+                      <w:rFonts w:ascii="Arial" w:eastAsia="Times New Roman" w:hAnsi="Arial" w:cs="Arial"/>
+                      <w:sz w:val="24"/>
+                      <w:szCs w:val="24"/>
+                    </w:rPr>
+                    <w:id w:val="1607925178"/>
+                    <w:placeholder>
+                      <w:docPart w:val="CC64CA53928C4158B538509D1061819B"/>
+                    </w:placeholder>
+                    <w:dataBinding w:prefixMappings="xmlns:ns0='urn:microsoft-crm/document-template/govcdm_eeoinformalcomplaint/10290/' " w:xpath="/ns0:DocumentTemplate[1]/govcdm_eeoinformalcomplaint[1]/govcdm_govcdm_eeoinformalcomplaint_govcdm_claim[1]/govcdm_claimtypeother[1]" w:storeItemID="{1053983A-EBD3-4634-9C88-22B5A3B8E76D}"/>
+                    <w:text/>
+                  </w:sdtPr>
+                  <w:sdtContent>
+                    <w:tc>
+                      <w:tcPr>
+                        <w:tcW w:w="4087" w:type="dxa"/>
+                        <w:tcBorders>
+                          <w:top w:val="single" w:sz="4" w:space="0" w:color="auto"/>
+                          <w:left w:val="single" w:sz="4" w:space="0" w:color="auto"/>
+                          <w:bottom w:val="single" w:sz="4" w:space="0" w:color="auto"/>
+                          <w:right w:val="single" w:sz="4" w:space="0" w:color="auto"/>
+                        </w:tcBorders>
+                      </w:tcPr>
+                      <w:p>
+                        <w:pPr>
+                          <w:rPr>
+                            <w:rFonts w:ascii="Arial" w:eastAsia="Times New Roman" w:hAnsi="Arial" w:cs="Arial"/>
+                            <w:sz w:val="24"/>
+                            <w:szCs w:val="24"/>
+                          </w:rPr>
+                        </w:pPr>
+                        <w:r>
+                          <w:rPr>
+                            <w:rFonts w:ascii="Arial" w:eastAsia="Times New Roman" w:hAnsi="Arial" w:cs="Arial"/>
+                            <w:sz w:val="24"/>
+                            <w:szCs w:val="24"/>
+                          </w:rPr>
+                          <w:t>govcdm_claimtypeother</w:t>
+                        </w:r>
+                      </w:p>
+                    </w:tc>
+                  </w:sdtContent>
+                </w:sdt>
+              </w:tr>
+            </w:sdtContent>
+          </w:sdt>
+        </w:sdtContent>
+      </w:sdt>
+      <w:bookmarkEnd w:id="8"/>
     </w:tbl>
     <w:p>
       <w:pPr>
@@ -1291,31 +1324,7 @@
           <w:sz w:val="24"/>
           <w:szCs w:val="24"/>
         </w:rPr>
-        <w:t xml:space="preserve">Whether complainant was discriminated against </w:t>
-      </w:r>
-      <w:proofErr w:type="gramStart"/>
-      <w:r>
-        <w:rPr>
-          <w:rFonts w:ascii="Arial" w:eastAsia="Times New Roman" w:hAnsi="Arial" w:cs="Times New Roman"/>
-          <w:b/>
-          <w:iCs/>
-          <w:color w:val="0000FF"/>
-          <w:sz w:val="24"/>
-          <w:szCs w:val="24"/>
-        </w:rPr>
-        <w:t>on the basis of</w:t>
-      </w:r>
-      <w:proofErr w:type="gramEnd"/>
-      <w:r>
-        <w:rPr>
-          <w:rFonts w:ascii="Arial" w:eastAsia="Times New Roman" w:hAnsi="Arial" w:cs="Times New Roman"/>
-          <w:b/>
-          <w:iCs/>
-          <w:color w:val="0000FF"/>
-          <w:sz w:val="24"/>
-          <w:szCs w:val="24"/>
-        </w:rPr>
-        <w:t xml:space="preserve"> Race (identify race), when:</w:t>
+        <w:t>Whether complainant was discriminated against on the basis of Race (identify race), when:</w:t>
       </w:r>
     </w:p>
     <w:p>
@@ -1525,25 +1534,16 @@
           <w:sz w:val="24"/>
           <w:szCs w:val="24"/>
         </w:rPr>
-        <w:t>1614.302(c)(2)(</w:t>
+        <w:t xml:space="preserve">1614.302(c)(2)(i) requires an </w:t>
       </w:r>
-      <w:proofErr w:type="spellStart"/>
       <w:r>
         <w:rPr>
           <w:rFonts w:ascii="Arial" w:eastAsia="Times New Roman" w:hAnsi="Arial" w:cs="Arial"/>
           <w:sz w:val="24"/>
           <w:szCs w:val="24"/>
         </w:rPr>
-        <w:t>i</w:t>
-      </w:r>
-      <w:proofErr w:type="spellEnd"/>
-      <w:r>
-        <w:rPr>
-          <w:rFonts w:ascii="Arial" w:eastAsia="Times New Roman" w:hAnsi="Arial" w:cs="Arial"/>
-          <w:sz w:val="24"/>
-          <w:szCs w:val="24"/>
-        </w:rPr>
-        <w:t xml:space="preserve">) requires an agency to dismiss an EEO complaint when an MSPB appeal is filed before an EEO complaint on the same matter. </w:t>
+        <w:lastRenderedPageBreak/>
+        <w:t xml:space="preserve">agency to dismiss an EEO complaint when an MSPB appeal is filed before an EEO complaint on the same matter. </w:t>
       </w:r>
     </w:p>
     <w:p>
@@ -1572,7 +1572,6 @@
           <w:sz w:val="24"/>
           <w:szCs w:val="24"/>
         </w:rPr>
-        <w:lastRenderedPageBreak/>
         <w:t xml:space="preserve">4. Therefore, the agency has </w:t>
       </w:r>
       <w:r>
@@ -1666,7 +1665,7 @@
         </w:rPr>
         <w:t xml:space="preserve"> You must bring the allegations of discrimination contained in the dismissal to the attention of the MSPB pursuant to 5 C.F.R. </w:t>
       </w:r>
-      <w:bookmarkStart w:id="12" w:name="_Hlk16067652"/>
+      <w:bookmarkStart w:id="9" w:name="_Hlk16067652"/>
       <w:r>
         <w:rPr>
           <w:rFonts w:ascii="Arial" w:eastAsia="Times New Roman" w:hAnsi="Arial" w:cs="Times New Roman"/>
@@ -1675,7 +1674,7 @@
         </w:rPr>
         <w:t>§</w:t>
       </w:r>
-      <w:bookmarkEnd w:id="12"/>
+      <w:bookmarkEnd w:id="9"/>
       <w:r>
         <w:rPr>
           <w:rFonts w:ascii="Arial" w:eastAsia="Times New Roman" w:hAnsi="Arial" w:cs="Times New Roman"/>
@@ -1835,7 +1834,6 @@
           <w:szCs w:val="24"/>
         </w:rPr>
       </w:pPr>
-      <w:proofErr w:type="spellStart"/>
       <w:r>
         <w:rPr>
           <w:rFonts w:ascii="Arial" w:eastAsia="Times New Roman" w:hAnsi="Arial" w:cs="Arial"/>
@@ -1844,20 +1842,9 @@
           <w:sz w:val="24"/>
           <w:szCs w:val="24"/>
         </w:rPr>
-        <w:t>Efile</w:t>
+        <w:t xml:space="preserve">Efile: </w:t>
       </w:r>
-      <w:proofErr w:type="spellEnd"/>
-      <w:r>
-        <w:rPr>
-          <w:rFonts w:ascii="Arial" w:eastAsia="Times New Roman" w:hAnsi="Arial" w:cs="Arial"/>
-          <w:b/>
-          <w:bCs/>
-          <w:sz w:val="24"/>
-          <w:szCs w:val="24"/>
-        </w:rPr>
-        <w:t xml:space="preserve">: </w:t>
-      </w:r>
-      <w:bookmarkStart w:id="13" w:name="_Hlk36203434"/>
+      <w:bookmarkStart w:id="10" w:name="_Hlk36203434"/>
       <w:r>
         <w:rPr>
           <w:rFonts w:ascii="Arial" w:eastAsia="Times New Roman" w:hAnsi="Arial" w:cs="Arial"/>
@@ -1880,6 +1867,13 @@
           <w:sz w:val="24"/>
           <w:szCs w:val="24"/>
         </w:rPr>
+      </w:r>
+      <w:r>
+        <w:rPr>
+          <w:rFonts w:ascii="Arial" w:eastAsia="Times New Roman" w:hAnsi="Arial" w:cs="Arial"/>
+          <w:sz w:val="24"/>
+          <w:szCs w:val="24"/>
+        </w:rPr>
         <w:fldChar w:fldCharType="separate"/>
       </w:r>
       <w:r>
@@ -1900,7 +1894,7 @@
         </w:rPr>
         <w:fldChar w:fldCharType="end"/>
       </w:r>
-      <w:bookmarkEnd w:id="13"/>
+      <w:bookmarkEnd w:id="10"/>
     </w:p>
     <w:p>
       <w:pPr>
@@ -1928,25 +1922,7 @@
           <w:sz w:val="24"/>
           <w:szCs w:val="24"/>
         </w:rPr>
-        <w:t>6. A dismissal of a mixed case complaint under the authority of 29 C.F.R. §1614.302(c)(2)(</w:t>
-      </w:r>
-      <w:proofErr w:type="spellStart"/>
-      <w:r>
-        <w:rPr>
-          <w:rFonts w:ascii="Arial" w:eastAsia="Times New Roman" w:hAnsi="Arial" w:cs="Times New Roman"/>
-          <w:sz w:val="24"/>
-          <w:szCs w:val="24"/>
-        </w:rPr>
-        <w:t>i</w:t>
-      </w:r>
-      <w:proofErr w:type="spellEnd"/>
-      <w:r>
-        <w:rPr>
-          <w:rFonts w:ascii="Arial" w:eastAsia="Times New Roman" w:hAnsi="Arial" w:cs="Times New Roman"/>
-          <w:sz w:val="24"/>
-          <w:szCs w:val="24"/>
-        </w:rPr>
-        <w:t>) cannot be appealed to the EEOC except where it is alleged that the above authority has been applied to a non-mixed case matter. A non-mixed case matter would be a claim of discrimination that cannot be appealed to MSPB.</w:t>
+        <w:t>6. A dismissal of a mixed case complaint under the authority of 29 C.F.R. §1614.302(c)(2)(i) cannot be appealed to the EEOC except where it is alleged that the above authority has been applied to a non-mixed case matter. A non-mixed case matter would be a claim of discrimination that cannot be appealed to MSPB.</w:t>
       </w:r>
     </w:p>
     <w:p>
@@ -2001,7 +1977,7 @@
         </w:rPr>
         <w:t xml:space="preserve">ou may file an appeal and submit relevant documents through the EEOC’s Public Portal. To access the Public Portal, go to </w:t>
       </w:r>
-      <w:bookmarkStart w:id="14" w:name="_Hlk36277923"/>
+      <w:bookmarkStart w:id="11" w:name="_Hlk36277923"/>
       <w:r>
         <w:rPr>
           <w:rFonts w:ascii="Times New Roman" w:eastAsia="Times New Roman" w:hAnsi="Times New Roman" w:cs="Times New Roman"/>
@@ -2024,6 +2000,13 @@
           <w:sz w:val="24"/>
           <w:szCs w:val="24"/>
         </w:rPr>
+      </w:r>
+      <w:r>
+        <w:rPr>
+          <w:rFonts w:ascii="Times New Roman" w:eastAsia="Times New Roman" w:hAnsi="Times New Roman" w:cs="Times New Roman"/>
+          <w:sz w:val="24"/>
+          <w:szCs w:val="24"/>
+        </w:rPr>
         <w:fldChar w:fldCharType="separate"/>
       </w:r>
       <w:r>
@@ -2046,7 +2029,7 @@
         </w:rPr>
         <w:fldChar w:fldCharType="end"/>
       </w:r>
-      <w:bookmarkEnd w:id="14"/>
+      <w:bookmarkEnd w:id="11"/>
       <w:r>
         <w:rPr>
           <w:rFonts w:ascii="Arial" w:eastAsia="Times New Roman" w:hAnsi="Arial" w:cs="Arial"/>
@@ -2171,6 +2154,7 @@
           <w:sz w:val="24"/>
           <w:szCs w:val="24"/>
         </w:rPr>
+        <w:lastRenderedPageBreak/>
         <w:t xml:space="preserve">Or mailed to:            </w:t>
       </w:r>
       <w:r>
@@ -2267,7 +2251,6 @@
             <w:sz w:val="24"/>
             <w:szCs w:val="24"/>
           </w:rPr>
-          <w:lastRenderedPageBreak/>
           <w:t>Washington</w:t>
         </w:r>
       </w:smartTag>
@@ -2574,8 +2557,8 @@
           <w:szCs w:val="24"/>
         </w:rPr>
       </w:pPr>
-      <w:smartTag w:uri="urn:schemas-microsoft-com:office:smarttags" w:element="Street">
-        <w:smartTag w:uri="urn:schemas-microsoft-com:office:smarttags" w:element="address">
+      <w:smartTag w:uri="urn:schemas-microsoft-com:office:smarttags" w:element="address">
+        <w:smartTag w:uri="urn:schemas-microsoft-com:office:smarttags" w:element="Street">
           <w:r>
             <w:rPr>
               <w:rFonts w:ascii="Arial" w:eastAsia="Times New Roman" w:hAnsi="Arial" w:cs="Arial"/>
@@ -2872,7 +2855,6 @@
         </w:sdtPr>
         <w:sdtEndPr/>
         <w:sdtContent>
-          <w:proofErr w:type="spellStart"/>
           <w:r>
             <w:rPr>
               <w:rFonts w:ascii="Arial" w:eastAsia="Times New Roman" w:hAnsi="Arial" w:cs="Arial"/>
@@ -2883,7 +2865,6 @@
             </w:rPr>
             <w:t>govcdm_name</w:t>
           </w:r>
-          <w:proofErr w:type="spellEnd"/>
         </w:sdtContent>
       </w:sdt>
     </w:p>
@@ -3123,20 +3104,8 @@
           <w:sz w:val="24"/>
           <w:szCs w:val="24"/>
         </w:rPr>
-        <w:t>(xxx) xxx-</w:t>
+        <w:t>(xxx) xxx-xxxx</w:t>
       </w:r>
-      <w:proofErr w:type="spellStart"/>
-      <w:r>
-        <w:rPr>
-          <w:rFonts w:ascii="Arial" w:eastAsia="Times New Roman" w:hAnsi="Arial" w:cs="Arial"/>
-          <w:b/>
-          <w:color w:val="0070C0"/>
-          <w:sz w:val="24"/>
-          <w:szCs w:val="24"/>
-        </w:rPr>
-        <w:t>xxxx</w:t>
-      </w:r>
-      <w:proofErr w:type="spellEnd"/>
     </w:p>
     <w:p>
       <w:pPr>
@@ -3158,7 +3127,6 @@
           <w:sz w:val="24"/>
           <w:szCs w:val="24"/>
         </w:rPr>
-        <w:lastRenderedPageBreak/>
         <w:t xml:space="preserve">Email:   </w:t>
       </w:r>
       <w:r>
@@ -3266,18 +3234,8 @@
           <w:sz w:val="24"/>
           <w:szCs w:val="24"/>
         </w:rPr>
-        <w:t xml:space="preserve">Within 90 days of receipt of this final decision if no appeal to EEOC has been </w:t>
+        <w:t>Within 90 days of receipt of this final decision if no appeal to EEOC has been filed;</w:t>
       </w:r>
-      <w:proofErr w:type="gramStart"/>
-      <w:r>
-        <w:rPr>
-          <w:rFonts w:ascii="Arial" w:eastAsia="Times New Roman" w:hAnsi="Arial" w:cs="Arial"/>
-          <w:sz w:val="24"/>
-          <w:szCs w:val="24"/>
-        </w:rPr>
-        <w:t>filed;</w:t>
-      </w:r>
-      <w:proofErr w:type="gramEnd"/>
       <w:r>
         <w:rPr>
           <w:rFonts w:ascii="Arial" w:eastAsia="Times New Roman" w:hAnsi="Arial" w:cs="Arial"/>
@@ -3324,25 +3282,7 @@
           <w:sz w:val="24"/>
           <w:szCs w:val="24"/>
         </w:rPr>
-        <w:t xml:space="preserve">If an appeal is filed with the EEOC, within 90 days after receipt of EEOC’s final decision on his </w:t>
-      </w:r>
-      <w:proofErr w:type="gramStart"/>
-      <w:r>
-        <w:rPr>
-          <w:rFonts w:ascii="Arial" w:eastAsia="Times New Roman" w:hAnsi="Arial" w:cs="Arial"/>
-          <w:sz w:val="24"/>
-          <w:szCs w:val="24"/>
-        </w:rPr>
-        <w:t>appeal;</w:t>
-      </w:r>
-      <w:proofErr w:type="gramEnd"/>
-      <w:r>
-        <w:rPr>
-          <w:rFonts w:ascii="Arial" w:eastAsia="Times New Roman" w:hAnsi="Arial" w:cs="Arial"/>
-          <w:sz w:val="24"/>
-          <w:szCs w:val="24"/>
-        </w:rPr>
-        <w:t xml:space="preserve"> or, </w:t>
+        <w:t xml:space="preserve">If an appeal is filed with the EEOC, within 90 days after receipt of EEOC’s final decision on his appeal; or, </w:t>
       </w:r>
     </w:p>
     <w:p>
@@ -3558,7 +3498,7 @@
         </w:rPr>
         <w:t xml:space="preserve">If you have any questions concerning the processing of this complaint, </w:t>
       </w:r>
-      <w:bookmarkStart w:id="15" w:name="_Hlk112078565"/>
+      <w:bookmarkStart w:id="12" w:name="_Hlk112078565"/>
       <w:r>
         <w:rPr>
           <w:rFonts w:ascii="Arial" w:eastAsia="Times New Roman" w:hAnsi="Arial" w:cs="Arial"/>
@@ -3583,7 +3523,6 @@
         </w:sdtPr>
         <w:sdtEndPr/>
         <w:sdtContent>
-          <w:proofErr w:type="spellStart"/>
           <w:r>
             <w:rPr>
               <w:rFonts w:ascii="Arial" w:eastAsia="Times New Roman" w:hAnsi="Arial" w:cs="Arial"/>
@@ -3592,7 +3531,6 @@
             </w:rPr>
             <w:t>firstname</w:t>
           </w:r>
-          <w:proofErr w:type="spellEnd"/>
         </w:sdtContent>
       </w:sdt>
       <w:r>
@@ -3619,7 +3557,6 @@
         </w:sdtPr>
         <w:sdtEndPr/>
         <w:sdtContent>
-          <w:proofErr w:type="spellStart"/>
           <w:r>
             <w:rPr>
               <w:rFonts w:ascii="Arial" w:eastAsia="Times New Roman" w:hAnsi="Arial" w:cs="Arial"/>
@@ -3628,7 +3565,6 @@
             </w:rPr>
             <w:t>lastname</w:t>
           </w:r>
-          <w:proofErr w:type="spellEnd"/>
         </w:sdtContent>
       </w:sdt>
       <w:r>
@@ -3673,7 +3609,7 @@
         </w:rPr>
         <w:t xml:space="preserve">, </w:t>
       </w:r>
-      <w:bookmarkStart w:id="16" w:name="_Hlk110515950"/>
+      <w:bookmarkStart w:id="13" w:name="_Hlk110515950"/>
       <w:sdt>
         <w:sdtPr>
           <w:rPr>
@@ -3690,7 +3626,6 @@
         </w:sdtPr>
         <w:sdtEndPr/>
         <w:sdtContent>
-          <w:proofErr w:type="spellStart"/>
           <w:r>
             <w:rPr>
               <w:rFonts w:ascii="Arial" w:eastAsia="Times New Roman" w:hAnsi="Arial" w:cs="Arial"/>
@@ -3699,10 +3634,9 @@
             </w:rPr>
             <w:t>internalemailaddress</w:t>
           </w:r>
-          <w:proofErr w:type="spellEnd"/>
         </w:sdtContent>
       </w:sdt>
-      <w:bookmarkEnd w:id="16"/>
+      <w:bookmarkEnd w:id="13"/>
       <w:r>
         <w:rPr>
           <w:rFonts w:ascii="Arial" w:eastAsia="Times New Roman" w:hAnsi="Arial" w:cs="Arial"/>
@@ -3722,7 +3656,7 @@
         </w:rPr>
         <w:t xml:space="preserve"> </w:t>
       </w:r>
-      <w:bookmarkStart w:id="17" w:name="_Hlk112078515"/>
+      <w:bookmarkStart w:id="14" w:name="_Hlk112078515"/>
       <w:r>
         <w:rPr>
           <w:rFonts w:ascii="Arial" w:eastAsia="Times New Roman" w:hAnsi="Arial" w:cs="Arial"/>
@@ -3755,8 +3689,8 @@
         </w:rPr>
         <w:t xml:space="preserve"> to use email to submit your correspondence and/or documents to ORMDI.</w:t>
       </w:r>
-      <w:bookmarkEnd w:id="15"/>
-      <w:bookmarkEnd w:id="17"/>
+      <w:bookmarkEnd w:id="12"/>
+      <w:bookmarkEnd w:id="14"/>
     </w:p>
     <w:p>
       <w:pPr>
@@ -3822,7 +3756,7 @@
         </w:tc>
       </w:tr>
     </w:tbl>
-    <w:bookmarkStart w:id="18" w:name="_Hlk112240618"/>
+    <w:bookmarkStart w:id="15" w:name="_Hlk112240618"/>
     <w:p>
       <w:pPr>
         <w:pStyle w:val="paragraph"/>
@@ -3847,14 +3781,12 @@
         </w:sdtPr>
         <w:sdtEndPr/>
         <w:sdtContent>
-          <w:proofErr w:type="spellStart"/>
           <w:r>
             <w:rPr>
               <w:rFonts w:ascii="Arial" w:hAnsi="Arial" w:cs="Arial"/>
             </w:rPr>
             <w:t>firstname</w:t>
           </w:r>
-          <w:proofErr w:type="spellEnd"/>
         </w:sdtContent>
       </w:sdt>
       <w:r>
@@ -3877,18 +3809,16 @@
         </w:sdtPr>
         <w:sdtEndPr/>
         <w:sdtContent>
-          <w:proofErr w:type="spellStart"/>
           <w:r>
             <w:rPr>
               <w:rFonts w:ascii="Arial" w:hAnsi="Arial" w:cs="Arial"/>
             </w:rPr>
             <w:t>lastname</w:t>
           </w:r>
-          <w:proofErr w:type="spellEnd"/>
         </w:sdtContent>
       </w:sdt>
     </w:p>
-    <w:bookmarkEnd w:id="18"/>
+    <w:bookmarkEnd w:id="15"/>
     <w:p>
       <w:pPr>
         <w:spacing w:after="0" w:line="240" w:lineRule="auto"/>
@@ -3906,7 +3836,6 @@
           <w:sz w:val="24"/>
           <w:szCs w:val="24"/>
         </w:rPr>
-        <w:lastRenderedPageBreak/>
         <w:t>District Manager</w:t>
       </w:r>
     </w:p>
@@ -4017,10 +3946,12 @@
     </w:p>
     <w:p/>
     <w:sectPr>
-      <w:headerReference w:type="default" r:id="rId12"/>
-      <w:footerReference w:type="default" r:id="rId13"/>
-      <w:headerReference w:type="first" r:id="rId14"/>
-      <w:footerReference w:type="first" r:id="rId15"/>
+      <w:headerReference w:type="even" r:id="rId12"/>
+      <w:headerReference w:type="default" r:id="rId13"/>
+      <w:footerReference w:type="even" r:id="rId14"/>
+      <w:footerReference w:type="default" r:id="rId15"/>
+      <w:headerReference w:type="first" r:id="rId16"/>
+      <w:footerReference w:type="first" r:id="rId17"/>
       <w:pgSz w:w="12240" w:h="15840" w:code="1"/>
       <w:pgMar w:top="1440" w:right="1440" w:bottom="1440" w:left="1440" w:header="720" w:footer="432" w:gutter="0"/>
       <w:cols w:space="708"/>
@@ -4032,7 +3963,7 @@
 </file>
 
 <file path=word/endnotes.xml><?xml version="1.0" encoding="utf-8"?>
-<w:endnotes xmlns:wpc="http://schemas.microsoft.com/office/word/2010/wordprocessingCanvas" xmlns:cx="http://schemas.microsoft.com/office/drawing/2014/chartex" xmlns:cx1="http://schemas.microsoft.com/office/drawing/2015/9/8/chartex" xmlns:cx2="http://schemas.microsoft.com/office/drawing/2015/10/21/chartex" xmlns:cx3="http://schemas.microsoft.com/office/drawing/2016/5/9/chartex" xmlns:cx4="http://schemas.microsoft.com/office/drawing/2016/5/10/chartex" xmlns:cx5="http://schemas.microsoft.com/office/drawing/2016/5/11/chartex" xmlns:cx6="http://schemas.microsoft.com/office/drawing/2016/5/12/chartex" xmlns:cx7="http://schemas.microsoft.com/office/drawing/2016/5/13/chartex" xmlns:cx8="http://schemas.microsoft.com/office/drawing/2016/5/14/chartex" xmlns:mc="http://schemas.openxmlformats.org/markup-compatibility/2006" xmlns:aink="http://schemas.microsoft.com/office/drawing/2016/ink" xmlns:am3d="http://schemas.microsoft.com/office/drawing/2017/model3d" xmlns:o="urn:schemas-microsoft-com:office:office" xmlns:r="http://schemas.openxmlformats.org/officeDocument/2006/relationships" xmlns:m="http://schemas.openxmlformats.org/officeDocument/2006/math" xmlns:v="urn:schemas-microsoft-com:vml" xmlns:wp14="http://schemas.microsoft.com/office/word/2010/wordprocessingDrawing" xmlns:wp="http://schemas.openxmlformats.org/drawingml/2006/wordprocessingDrawing" xmlns:w10="urn:schemas-microsoft-com:office:word" xmlns:w="http://schemas.openxmlformats.org/wordprocessingml/2006/main" xmlns:w14="http://schemas.microsoft.com/office/word/2010/wordml" xmlns:w15="http://schemas.microsoft.com/office/word/2012/wordml" xmlns:w16cex="http://schemas.microsoft.com/office/word/2018/wordml/cex" xmlns:w16cid="http://schemas.microsoft.com/office/word/2016/wordml/cid" xmlns:w16="http://schemas.microsoft.com/office/word/2018/wordml" xmlns:w16sdtdh="http://schemas.microsoft.com/office/word/2020/wordml/sdtdatahash" xmlns:w16se="http://schemas.microsoft.com/office/word/2015/wordml/symex" xmlns:wpg="http://schemas.microsoft.com/office/word/2010/wordprocessingGroup" xmlns:wpi="http://schemas.microsoft.com/office/word/2010/wordprocessingInk" xmlns:wne="http://schemas.microsoft.com/office/word/2006/wordml" xmlns:wps="http://schemas.microsoft.com/office/word/2010/wordprocessingShape" mc:Ignorable="w14 w15 w16se w16cid w16 w16cex w16sdtdh wp14">
+<w:endnotes xmlns:wpc="http://schemas.microsoft.com/office/word/2010/wordprocessingCanvas" xmlns:cx="http://schemas.microsoft.com/office/drawing/2014/chartex" xmlns:cx1="http://schemas.microsoft.com/office/drawing/2015/9/8/chartex" xmlns:cx2="http://schemas.microsoft.com/office/drawing/2015/10/21/chartex" xmlns:cx3="http://schemas.microsoft.com/office/drawing/2016/5/9/chartex" xmlns:cx4="http://schemas.microsoft.com/office/drawing/2016/5/10/chartex" xmlns:cx5="http://schemas.microsoft.com/office/drawing/2016/5/11/chartex" xmlns:cx6="http://schemas.microsoft.com/office/drawing/2016/5/12/chartex" xmlns:cx7="http://schemas.microsoft.com/office/drawing/2016/5/13/chartex" xmlns:cx8="http://schemas.microsoft.com/office/drawing/2016/5/14/chartex" xmlns:mc="http://schemas.openxmlformats.org/markup-compatibility/2006" xmlns:aink="http://schemas.microsoft.com/office/drawing/2016/ink" xmlns:am3d="http://schemas.microsoft.com/office/drawing/2017/model3d" xmlns:o="urn:schemas-microsoft-com:office:office" xmlns:oel="http://schemas.microsoft.com/office/2019/extlst" xmlns:r="http://schemas.openxmlformats.org/officeDocument/2006/relationships" xmlns:m="http://schemas.openxmlformats.org/officeDocument/2006/math" xmlns:v="urn:schemas-microsoft-com:vml" xmlns:wp14="http://schemas.microsoft.com/office/word/2010/wordprocessingDrawing" xmlns:wp="http://schemas.openxmlformats.org/drawingml/2006/wordprocessingDrawing" xmlns:w10="urn:schemas-microsoft-com:office:word" xmlns:w="http://schemas.openxmlformats.org/wordprocessingml/2006/main" xmlns:w14="http://schemas.microsoft.com/office/word/2010/wordml" xmlns:w15="http://schemas.microsoft.com/office/word/2012/wordml" xmlns:w16cex="http://schemas.microsoft.com/office/word/2018/wordml/cex" xmlns:w16cid="http://schemas.microsoft.com/office/word/2016/wordml/cid" xmlns:w16="http://schemas.microsoft.com/office/word/2018/wordml" xmlns:w16sdtdh="http://schemas.microsoft.com/office/word/2020/wordml/sdtdatahash" xmlns:w16se="http://schemas.microsoft.com/office/word/2015/wordml/symex" xmlns:wpg="http://schemas.microsoft.com/office/word/2010/wordprocessingGroup" xmlns:wpi="http://schemas.microsoft.com/office/word/2010/wordprocessingInk" xmlns:wne="http://schemas.microsoft.com/office/word/2006/wordml" xmlns:wps="http://schemas.microsoft.com/office/word/2010/wordprocessingShape" mc:Ignorable="w14 w15 w16se w16cid w16 w16cex w16sdtdh wp14">
   <w:endnote w:type="separator" w:id="-1">
     <w:p>
       <w:pPr>
@@ -4057,7 +3988,17 @@
 </file>
 
 <file path=word/footer1.xml><?xml version="1.0" encoding="utf-8"?>
-<w:ftr xmlns:wpc="http://schemas.microsoft.com/office/word/2010/wordprocessingCanvas" xmlns:cx="http://schemas.microsoft.com/office/drawing/2014/chartex" xmlns:cx1="http://schemas.microsoft.com/office/drawing/2015/9/8/chartex" xmlns:cx2="http://schemas.microsoft.com/office/drawing/2015/10/21/chartex" xmlns:cx3="http://schemas.microsoft.com/office/drawing/2016/5/9/chartex" xmlns:cx4="http://schemas.microsoft.com/office/drawing/2016/5/10/chartex" xmlns:cx5="http://schemas.microsoft.com/office/drawing/2016/5/11/chartex" xmlns:cx6="http://schemas.microsoft.com/office/drawing/2016/5/12/chartex" xmlns:cx7="http://schemas.microsoft.com/office/drawing/2016/5/13/chartex" xmlns:cx8="http://schemas.microsoft.com/office/drawing/2016/5/14/chartex" xmlns:mc="http://schemas.openxmlformats.org/markup-compatibility/2006" xmlns:aink="http://schemas.microsoft.com/office/drawing/2016/ink" xmlns:am3d="http://schemas.microsoft.com/office/drawing/2017/model3d" xmlns:o="urn:schemas-microsoft-com:office:office" xmlns:r="http://schemas.openxmlformats.org/officeDocument/2006/relationships" xmlns:m="http://schemas.openxmlformats.org/officeDocument/2006/math" xmlns:v="urn:schemas-microsoft-com:vml" xmlns:wp14="http://schemas.microsoft.com/office/word/2010/wordprocessingDrawing" xmlns:wp="http://schemas.openxmlformats.org/drawingml/2006/wordprocessingDrawing" xmlns:w10="urn:schemas-microsoft-com:office:word" xmlns:w="http://schemas.openxmlformats.org/wordprocessingml/2006/main" xmlns:w14="http://schemas.microsoft.com/office/word/2010/wordml" xmlns:w15="http://schemas.microsoft.com/office/word/2012/wordml" xmlns:w16cex="http://schemas.microsoft.com/office/word/2018/wordml/cex" xmlns:w16cid="http://schemas.microsoft.com/office/word/2016/wordml/cid" xmlns:w16="http://schemas.microsoft.com/office/word/2018/wordml" xmlns:w16sdtdh="http://schemas.microsoft.com/office/word/2020/wordml/sdtdatahash" xmlns:w16se="http://schemas.microsoft.com/office/word/2015/wordml/symex" xmlns:wpg="http://schemas.microsoft.com/office/word/2010/wordprocessingGroup" xmlns:wpi="http://schemas.microsoft.com/office/word/2010/wordprocessingInk" xmlns:wne="http://schemas.microsoft.com/office/word/2006/wordml" xmlns:wps="http://schemas.microsoft.com/office/word/2010/wordprocessingShape" mc:Ignorable="w14 w15 w16se w16cid w16 w16cex w16sdtdh wp14">
+<w:ftr xmlns:wpc="http://schemas.microsoft.com/office/word/2010/wordprocessingCanvas" xmlns:cx="http://schemas.microsoft.com/office/drawing/2014/chartex" xmlns:cx1="http://schemas.microsoft.com/office/drawing/2015/9/8/chartex" xmlns:cx2="http://schemas.microsoft.com/office/drawing/2015/10/21/chartex" xmlns:cx3="http://schemas.microsoft.com/office/drawing/2016/5/9/chartex" xmlns:cx4="http://schemas.microsoft.com/office/drawing/2016/5/10/chartex" xmlns:cx5="http://schemas.microsoft.com/office/drawing/2016/5/11/chartex" xmlns:cx6="http://schemas.microsoft.com/office/drawing/2016/5/12/chartex" xmlns:cx7="http://schemas.microsoft.com/office/drawing/2016/5/13/chartex" xmlns:cx8="http://schemas.microsoft.com/office/drawing/2016/5/14/chartex" xmlns:mc="http://schemas.openxmlformats.org/markup-compatibility/2006" xmlns:aink="http://schemas.microsoft.com/office/drawing/2016/ink" xmlns:am3d="http://schemas.microsoft.com/office/drawing/2017/model3d" xmlns:o="urn:schemas-microsoft-com:office:office" xmlns:oel="http://schemas.microsoft.com/office/2019/extlst" xmlns:r="http://schemas.openxmlformats.org/officeDocument/2006/relationships" xmlns:m="http://schemas.openxmlformats.org/officeDocument/2006/math" xmlns:v="urn:schemas-microsoft-com:vml" xmlns:wp14="http://schemas.microsoft.com/office/word/2010/wordprocessingDrawing" xmlns:wp="http://schemas.openxmlformats.org/drawingml/2006/wordprocessingDrawing" xmlns:w10="urn:schemas-microsoft-com:office:word" xmlns:w="http://schemas.openxmlformats.org/wordprocessingml/2006/main" xmlns:w14="http://schemas.microsoft.com/office/word/2010/wordml" xmlns:w15="http://schemas.microsoft.com/office/word/2012/wordml" xmlns:w16cex="http://schemas.microsoft.com/office/word/2018/wordml/cex" xmlns:w16cid="http://schemas.microsoft.com/office/word/2016/wordml/cid" xmlns:w16="http://schemas.microsoft.com/office/word/2018/wordml" xmlns:w16sdtdh="http://schemas.microsoft.com/office/word/2020/wordml/sdtdatahash" xmlns:w16se="http://schemas.microsoft.com/office/word/2015/wordml/symex" xmlns:wpg="http://schemas.microsoft.com/office/word/2010/wordprocessingGroup" xmlns:wpi="http://schemas.microsoft.com/office/word/2010/wordprocessingInk" xmlns:wne="http://schemas.microsoft.com/office/word/2006/wordml" xmlns:wps="http://schemas.microsoft.com/office/word/2010/wordprocessingShape" mc:Ignorable="w14 w15 w16se w16cid w16 w16cex w16sdtdh wp14">
+  <w:p>
+    <w:pPr>
+      <w:pStyle w:val="Footer"/>
+    </w:pPr>
+  </w:p>
+</w:ftr>
+</file>
+
+<file path=word/footer2.xml><?xml version="1.0" encoding="utf-8"?>
+<w:ftr xmlns:wpc="http://schemas.microsoft.com/office/word/2010/wordprocessingCanvas" xmlns:cx="http://schemas.microsoft.com/office/drawing/2014/chartex" xmlns:cx1="http://schemas.microsoft.com/office/drawing/2015/9/8/chartex" xmlns:cx2="http://schemas.microsoft.com/office/drawing/2015/10/21/chartex" xmlns:cx3="http://schemas.microsoft.com/office/drawing/2016/5/9/chartex" xmlns:cx4="http://schemas.microsoft.com/office/drawing/2016/5/10/chartex" xmlns:cx5="http://schemas.microsoft.com/office/drawing/2016/5/11/chartex" xmlns:cx6="http://schemas.microsoft.com/office/drawing/2016/5/12/chartex" xmlns:cx7="http://schemas.microsoft.com/office/drawing/2016/5/13/chartex" xmlns:cx8="http://schemas.microsoft.com/office/drawing/2016/5/14/chartex" xmlns:mc="http://schemas.openxmlformats.org/markup-compatibility/2006" xmlns:aink="http://schemas.microsoft.com/office/drawing/2016/ink" xmlns:am3d="http://schemas.microsoft.com/office/drawing/2017/model3d" xmlns:o="urn:schemas-microsoft-com:office:office" xmlns:oel="http://schemas.microsoft.com/office/2019/extlst" xmlns:r="http://schemas.openxmlformats.org/officeDocument/2006/relationships" xmlns:m="http://schemas.openxmlformats.org/officeDocument/2006/math" xmlns:v="urn:schemas-microsoft-com:vml" xmlns:wp14="http://schemas.microsoft.com/office/word/2010/wordprocessingDrawing" xmlns:wp="http://schemas.openxmlformats.org/drawingml/2006/wordprocessingDrawing" xmlns:w10="urn:schemas-microsoft-com:office:word" xmlns:w="http://schemas.openxmlformats.org/wordprocessingml/2006/main" xmlns:w14="http://schemas.microsoft.com/office/word/2010/wordml" xmlns:w15="http://schemas.microsoft.com/office/word/2012/wordml" xmlns:w16cex="http://schemas.microsoft.com/office/word/2018/wordml/cex" xmlns:w16cid="http://schemas.microsoft.com/office/word/2016/wordml/cid" xmlns:w16="http://schemas.microsoft.com/office/word/2018/wordml" xmlns:w16sdtdh="http://schemas.microsoft.com/office/word/2020/wordml/sdtdatahash" xmlns:w16se="http://schemas.microsoft.com/office/word/2015/wordml/symex" xmlns:wpg="http://schemas.microsoft.com/office/word/2010/wordprocessingGroup" xmlns:wpi="http://schemas.microsoft.com/office/word/2010/wordprocessingInk" xmlns:wne="http://schemas.microsoft.com/office/word/2006/wordml" xmlns:wps="http://schemas.microsoft.com/office/word/2010/wordprocessingShape" mc:Ignorable="w14 w15 w16se w16cid w16 w16cex w16sdtdh wp14">
   <w:p>
     <w:pPr>
       <w:tabs>
@@ -4074,7 +4015,7 @@
         <w:szCs w:val="20"/>
       </w:rPr>
     </w:pPr>
-    <w:bookmarkStart w:id="20" w:name="_Hlk112247458"/>
+    <w:bookmarkStart w:id="18" w:name="_Hlk112247458"/>
   </w:p>
   <w:p>
     <w:pPr>
@@ -4146,13 +4087,13 @@
       </w:rPr>
       <w:t>.</w:t>
     </w:r>
-    <w:bookmarkEnd w:id="20"/>
+    <w:bookmarkEnd w:id="18"/>
   </w:p>
 </w:ftr>
 </file>
 
-<file path=word/footer2.xml><?xml version="1.0" encoding="utf-8"?>
-<w:ftr xmlns:wpc="http://schemas.microsoft.com/office/word/2010/wordprocessingCanvas" xmlns:cx="http://schemas.microsoft.com/office/drawing/2014/chartex" xmlns:cx1="http://schemas.microsoft.com/office/drawing/2015/9/8/chartex" xmlns:cx2="http://schemas.microsoft.com/office/drawing/2015/10/21/chartex" xmlns:cx3="http://schemas.microsoft.com/office/drawing/2016/5/9/chartex" xmlns:cx4="http://schemas.microsoft.com/office/drawing/2016/5/10/chartex" xmlns:cx5="http://schemas.microsoft.com/office/drawing/2016/5/11/chartex" xmlns:cx6="http://schemas.microsoft.com/office/drawing/2016/5/12/chartex" xmlns:cx7="http://schemas.microsoft.com/office/drawing/2016/5/13/chartex" xmlns:cx8="http://schemas.microsoft.com/office/drawing/2016/5/14/chartex" xmlns:mc="http://schemas.openxmlformats.org/markup-compatibility/2006" xmlns:aink="http://schemas.microsoft.com/office/drawing/2016/ink" xmlns:am3d="http://schemas.microsoft.com/office/drawing/2017/model3d" xmlns:o="urn:schemas-microsoft-com:office:office" xmlns:r="http://schemas.openxmlformats.org/officeDocument/2006/relationships" xmlns:m="http://schemas.openxmlformats.org/officeDocument/2006/math" xmlns:v="urn:schemas-microsoft-com:vml" xmlns:wp14="http://schemas.microsoft.com/office/word/2010/wordprocessingDrawing" xmlns:wp="http://schemas.openxmlformats.org/drawingml/2006/wordprocessingDrawing" xmlns:w10="urn:schemas-microsoft-com:office:word" xmlns:w="http://schemas.openxmlformats.org/wordprocessingml/2006/main" xmlns:w14="http://schemas.microsoft.com/office/word/2010/wordml" xmlns:w15="http://schemas.microsoft.com/office/word/2012/wordml" xmlns:w16cex="http://schemas.microsoft.com/office/word/2018/wordml/cex" xmlns:w16cid="http://schemas.microsoft.com/office/word/2016/wordml/cid" xmlns:w16="http://schemas.microsoft.com/office/word/2018/wordml" xmlns:w16sdtdh="http://schemas.microsoft.com/office/word/2020/wordml/sdtdatahash" xmlns:w16se="http://schemas.microsoft.com/office/word/2015/wordml/symex" xmlns:wpg="http://schemas.microsoft.com/office/word/2010/wordprocessingGroup" xmlns:wpi="http://schemas.microsoft.com/office/word/2010/wordprocessingInk" xmlns:wne="http://schemas.microsoft.com/office/word/2006/wordml" xmlns:wps="http://schemas.microsoft.com/office/word/2010/wordprocessingShape" mc:Ignorable="w14 w15 w16se w16cid w16 w16cex w16sdtdh wp14">
+<file path=word/footer3.xml><?xml version="1.0" encoding="utf-8"?>
+<w:ftr xmlns:wpc="http://schemas.microsoft.com/office/word/2010/wordprocessingCanvas" xmlns:cx="http://schemas.microsoft.com/office/drawing/2014/chartex" xmlns:cx1="http://schemas.microsoft.com/office/drawing/2015/9/8/chartex" xmlns:cx2="http://schemas.microsoft.com/office/drawing/2015/10/21/chartex" xmlns:cx3="http://schemas.microsoft.com/office/drawing/2016/5/9/chartex" xmlns:cx4="http://schemas.microsoft.com/office/drawing/2016/5/10/chartex" xmlns:cx5="http://schemas.microsoft.com/office/drawing/2016/5/11/chartex" xmlns:cx6="http://schemas.microsoft.com/office/drawing/2016/5/12/chartex" xmlns:cx7="http://schemas.microsoft.com/office/drawing/2016/5/13/chartex" xmlns:cx8="http://schemas.microsoft.com/office/drawing/2016/5/14/chartex" xmlns:mc="http://schemas.openxmlformats.org/markup-compatibility/2006" xmlns:aink="http://schemas.microsoft.com/office/drawing/2016/ink" xmlns:am3d="http://schemas.microsoft.com/office/drawing/2017/model3d" xmlns:o="urn:schemas-microsoft-com:office:office" xmlns:oel="http://schemas.microsoft.com/office/2019/extlst" xmlns:r="http://schemas.openxmlformats.org/officeDocument/2006/relationships" xmlns:m="http://schemas.openxmlformats.org/officeDocument/2006/math" xmlns:v="urn:schemas-microsoft-com:vml" xmlns:wp14="http://schemas.microsoft.com/office/word/2010/wordprocessingDrawing" xmlns:wp="http://schemas.openxmlformats.org/drawingml/2006/wordprocessingDrawing" xmlns:w10="urn:schemas-microsoft-com:office:word" xmlns:w="http://schemas.openxmlformats.org/wordprocessingml/2006/main" xmlns:w14="http://schemas.microsoft.com/office/word/2010/wordml" xmlns:w15="http://schemas.microsoft.com/office/word/2012/wordml" xmlns:w16cex="http://schemas.microsoft.com/office/word/2018/wordml/cex" xmlns:w16cid="http://schemas.microsoft.com/office/word/2016/wordml/cid" xmlns:w16="http://schemas.microsoft.com/office/word/2018/wordml" xmlns:w16sdtdh="http://schemas.microsoft.com/office/word/2020/wordml/sdtdatahash" xmlns:w16se="http://schemas.microsoft.com/office/word/2015/wordml/symex" xmlns:wpg="http://schemas.microsoft.com/office/word/2010/wordprocessingGroup" xmlns:wpi="http://schemas.microsoft.com/office/word/2010/wordprocessingInk" xmlns:wne="http://schemas.microsoft.com/office/word/2006/wordml" xmlns:wps="http://schemas.microsoft.com/office/word/2010/wordprocessingShape" mc:Ignorable="w14 w15 w16se w16cid w16 w16cex w16sdtdh wp14">
   <w:p>
     <w:pPr>
       <w:tabs>
@@ -4245,7 +4186,7 @@
 </file>
 
 <file path=word/footnotes.xml><?xml version="1.0" encoding="utf-8"?>
-<w:footnotes xmlns:wpc="http://schemas.microsoft.com/office/word/2010/wordprocessingCanvas" xmlns:cx="http://schemas.microsoft.com/office/drawing/2014/chartex" xmlns:cx1="http://schemas.microsoft.com/office/drawing/2015/9/8/chartex" xmlns:cx2="http://schemas.microsoft.com/office/drawing/2015/10/21/chartex" xmlns:cx3="http://schemas.microsoft.com/office/drawing/2016/5/9/chartex" xmlns:cx4="http://schemas.microsoft.com/office/drawing/2016/5/10/chartex" xmlns:cx5="http://schemas.microsoft.com/office/drawing/2016/5/11/chartex" xmlns:cx6="http://schemas.microsoft.com/office/drawing/2016/5/12/chartex" xmlns:cx7="http://schemas.microsoft.com/office/drawing/2016/5/13/chartex" xmlns:cx8="http://schemas.microsoft.com/office/drawing/2016/5/14/chartex" xmlns:mc="http://schemas.openxmlformats.org/markup-compatibility/2006" xmlns:aink="http://schemas.microsoft.com/office/drawing/2016/ink" xmlns:am3d="http://schemas.microsoft.com/office/drawing/2017/model3d" xmlns:o="urn:schemas-microsoft-com:office:office" xmlns:r="http://schemas.openxmlformats.org/officeDocument/2006/relationships" xmlns:m="http://schemas.openxmlformats.org/officeDocument/2006/math" xmlns:v="urn:schemas-microsoft-com:vml" xmlns:wp14="http://schemas.microsoft.com/office/word/2010/wordprocessingDrawing" xmlns:wp="http://schemas.openxmlformats.org/drawingml/2006/wordprocessingDrawing" xmlns:w10="urn:schemas-microsoft-com:office:word" xmlns:w="http://schemas.openxmlformats.org/wordprocessingml/2006/main" xmlns:w14="http://schemas.microsoft.com/office/word/2010/wordml" xmlns:w15="http://schemas.microsoft.com/office/word/2012/wordml" xmlns:w16cex="http://schemas.microsoft.com/office/word/2018/wordml/cex" xmlns:w16cid="http://schemas.microsoft.com/office/word/2016/wordml/cid" xmlns:w16="http://schemas.microsoft.com/office/word/2018/wordml" xmlns:w16sdtdh="http://schemas.microsoft.com/office/word/2020/wordml/sdtdatahash" xmlns:w16se="http://schemas.microsoft.com/office/word/2015/wordml/symex" xmlns:wpg="http://schemas.microsoft.com/office/word/2010/wordprocessingGroup" xmlns:wpi="http://schemas.microsoft.com/office/word/2010/wordprocessingInk" xmlns:wne="http://schemas.microsoft.com/office/word/2006/wordml" xmlns:wps="http://schemas.microsoft.com/office/word/2010/wordprocessingShape" mc:Ignorable="w14 w15 w16se w16cid w16 w16cex w16sdtdh wp14">
+<w:footnotes xmlns:wpc="http://schemas.microsoft.com/office/word/2010/wordprocessingCanvas" xmlns:cx="http://schemas.microsoft.com/office/drawing/2014/chartex" xmlns:cx1="http://schemas.microsoft.com/office/drawing/2015/9/8/chartex" xmlns:cx2="http://schemas.microsoft.com/office/drawing/2015/10/21/chartex" xmlns:cx3="http://schemas.microsoft.com/office/drawing/2016/5/9/chartex" xmlns:cx4="http://schemas.microsoft.com/office/drawing/2016/5/10/chartex" xmlns:cx5="http://schemas.microsoft.com/office/drawing/2016/5/11/chartex" xmlns:cx6="http://schemas.microsoft.com/office/drawing/2016/5/12/chartex" xmlns:cx7="http://schemas.microsoft.com/office/drawing/2016/5/13/chartex" xmlns:cx8="http://schemas.microsoft.com/office/drawing/2016/5/14/chartex" xmlns:mc="http://schemas.openxmlformats.org/markup-compatibility/2006" xmlns:aink="http://schemas.microsoft.com/office/drawing/2016/ink" xmlns:am3d="http://schemas.microsoft.com/office/drawing/2017/model3d" xmlns:o="urn:schemas-microsoft-com:office:office" xmlns:oel="http://schemas.microsoft.com/office/2019/extlst" xmlns:r="http://schemas.openxmlformats.org/officeDocument/2006/relationships" xmlns:m="http://schemas.openxmlformats.org/officeDocument/2006/math" xmlns:v="urn:schemas-microsoft-com:vml" xmlns:wp14="http://schemas.microsoft.com/office/word/2010/wordprocessingDrawing" xmlns:wp="http://schemas.openxmlformats.org/drawingml/2006/wordprocessingDrawing" xmlns:w10="urn:schemas-microsoft-com:office:word" xmlns:w="http://schemas.openxmlformats.org/wordprocessingml/2006/main" xmlns:w14="http://schemas.microsoft.com/office/word/2010/wordml" xmlns:w15="http://schemas.microsoft.com/office/word/2012/wordml" xmlns:w16cex="http://schemas.microsoft.com/office/word/2018/wordml/cex" xmlns:w16cid="http://schemas.microsoft.com/office/word/2016/wordml/cid" xmlns:w16="http://schemas.microsoft.com/office/word/2018/wordml" xmlns:w16sdtdh="http://schemas.microsoft.com/office/word/2020/wordml/sdtdatahash" xmlns:w16se="http://schemas.microsoft.com/office/word/2015/wordml/symex" xmlns:wpg="http://schemas.microsoft.com/office/word/2010/wordprocessingGroup" xmlns:wpi="http://schemas.microsoft.com/office/word/2010/wordprocessingInk" xmlns:wne="http://schemas.microsoft.com/office/word/2006/wordml" xmlns:wps="http://schemas.microsoft.com/office/word/2010/wordprocessingShape" mc:Ignorable="w14 w15 w16se w16cid w16 w16cex w16sdtdh wp14">
   <w:footnote w:type="separator" w:id="-1">
     <w:p>
       <w:pPr>
@@ -4270,7 +4211,17 @@
 </file>
 
 <file path=word/header1.xml><?xml version="1.0" encoding="utf-8"?>
-<w:hdr xmlns:wpc="http://schemas.microsoft.com/office/word/2010/wordprocessingCanvas" xmlns:cx="http://schemas.microsoft.com/office/drawing/2014/chartex" xmlns:cx1="http://schemas.microsoft.com/office/drawing/2015/9/8/chartex" xmlns:cx2="http://schemas.microsoft.com/office/drawing/2015/10/21/chartex" xmlns:cx3="http://schemas.microsoft.com/office/drawing/2016/5/9/chartex" xmlns:cx4="http://schemas.microsoft.com/office/drawing/2016/5/10/chartex" xmlns:cx5="http://schemas.microsoft.com/office/drawing/2016/5/11/chartex" xmlns:cx6="http://schemas.microsoft.com/office/drawing/2016/5/12/chartex" xmlns:cx7="http://schemas.microsoft.com/office/drawing/2016/5/13/chartex" xmlns:cx8="http://schemas.microsoft.com/office/drawing/2016/5/14/chartex" xmlns:mc="http://schemas.openxmlformats.org/markup-compatibility/2006" xmlns:aink="http://schemas.microsoft.com/office/drawing/2016/ink" xmlns:am3d="http://schemas.microsoft.com/office/drawing/2017/model3d" xmlns:o="urn:schemas-microsoft-com:office:office" xmlns:r="http://schemas.openxmlformats.org/officeDocument/2006/relationships" xmlns:m="http://schemas.openxmlformats.org/officeDocument/2006/math" xmlns:v="urn:schemas-microsoft-com:vml" xmlns:wp14="http://schemas.microsoft.com/office/word/2010/wordprocessingDrawing" xmlns:wp="http://schemas.openxmlformats.org/drawingml/2006/wordprocessingDrawing" xmlns:w10="urn:schemas-microsoft-com:office:word" xmlns:w="http://schemas.openxmlformats.org/wordprocessingml/2006/main" xmlns:w14="http://schemas.microsoft.com/office/word/2010/wordml" xmlns:w15="http://schemas.microsoft.com/office/word/2012/wordml" xmlns:w16cex="http://schemas.microsoft.com/office/word/2018/wordml/cex" xmlns:w16cid="http://schemas.microsoft.com/office/word/2016/wordml/cid" xmlns:w16="http://schemas.microsoft.com/office/word/2018/wordml" xmlns:w16sdtdh="http://schemas.microsoft.com/office/word/2020/wordml/sdtdatahash" xmlns:w16se="http://schemas.microsoft.com/office/word/2015/wordml/symex" xmlns:wpg="http://schemas.microsoft.com/office/word/2010/wordprocessingGroup" xmlns:wpi="http://schemas.microsoft.com/office/word/2010/wordprocessingInk" xmlns:wne="http://schemas.microsoft.com/office/word/2006/wordml" xmlns:wps="http://schemas.microsoft.com/office/word/2010/wordprocessingShape" mc:Ignorable="w14 w15 w16se w16cid w16 w16cex w16sdtdh wp14">
+<w:hdr xmlns:wpc="http://schemas.microsoft.com/office/word/2010/wordprocessingCanvas" xmlns:cx="http://schemas.microsoft.com/office/drawing/2014/chartex" xmlns:cx1="http://schemas.microsoft.com/office/drawing/2015/9/8/chartex" xmlns:cx2="http://schemas.microsoft.com/office/drawing/2015/10/21/chartex" xmlns:cx3="http://schemas.microsoft.com/office/drawing/2016/5/9/chartex" xmlns:cx4="http://schemas.microsoft.com/office/drawing/2016/5/10/chartex" xmlns:cx5="http://schemas.microsoft.com/office/drawing/2016/5/11/chartex" xmlns:cx6="http://schemas.microsoft.com/office/drawing/2016/5/12/chartex" xmlns:cx7="http://schemas.microsoft.com/office/drawing/2016/5/13/chartex" xmlns:cx8="http://schemas.microsoft.com/office/drawing/2016/5/14/chartex" xmlns:mc="http://schemas.openxmlformats.org/markup-compatibility/2006" xmlns:aink="http://schemas.microsoft.com/office/drawing/2016/ink" xmlns:am3d="http://schemas.microsoft.com/office/drawing/2017/model3d" xmlns:o="urn:schemas-microsoft-com:office:office" xmlns:oel="http://schemas.microsoft.com/office/2019/extlst" xmlns:r="http://schemas.openxmlformats.org/officeDocument/2006/relationships" xmlns:m="http://schemas.openxmlformats.org/officeDocument/2006/math" xmlns:v="urn:schemas-microsoft-com:vml" xmlns:wp14="http://schemas.microsoft.com/office/word/2010/wordprocessingDrawing" xmlns:wp="http://schemas.openxmlformats.org/drawingml/2006/wordprocessingDrawing" xmlns:w10="urn:schemas-microsoft-com:office:word" xmlns:w="http://schemas.openxmlformats.org/wordprocessingml/2006/main" xmlns:w14="http://schemas.microsoft.com/office/word/2010/wordml" xmlns:w15="http://schemas.microsoft.com/office/word/2012/wordml" xmlns:w16cex="http://schemas.microsoft.com/office/word/2018/wordml/cex" xmlns:w16cid="http://schemas.microsoft.com/office/word/2016/wordml/cid" xmlns:w16="http://schemas.microsoft.com/office/word/2018/wordml" xmlns:w16sdtdh="http://schemas.microsoft.com/office/word/2020/wordml/sdtdatahash" xmlns:w16se="http://schemas.microsoft.com/office/word/2015/wordml/symex" xmlns:wpg="http://schemas.microsoft.com/office/word/2010/wordprocessingGroup" xmlns:wpi="http://schemas.microsoft.com/office/word/2010/wordprocessingInk" xmlns:wne="http://schemas.microsoft.com/office/word/2006/wordml" xmlns:wps="http://schemas.microsoft.com/office/word/2010/wordprocessingShape" mc:Ignorable="w14 w15 w16se w16cid w16 w16cex w16sdtdh wp14">
+  <w:p>
+    <w:pPr>
+      <w:pStyle w:val="Header"/>
+    </w:pPr>
+  </w:p>
+</w:hdr>
+</file>
+
+<file path=word/header2.xml><?xml version="1.0" encoding="utf-8"?>
+<w:hdr xmlns:wpc="http://schemas.microsoft.com/office/word/2010/wordprocessingCanvas" xmlns:cx="http://schemas.microsoft.com/office/drawing/2014/chartex" xmlns:cx1="http://schemas.microsoft.com/office/drawing/2015/9/8/chartex" xmlns:cx2="http://schemas.microsoft.com/office/drawing/2015/10/21/chartex" xmlns:cx3="http://schemas.microsoft.com/office/drawing/2016/5/9/chartex" xmlns:cx4="http://schemas.microsoft.com/office/drawing/2016/5/10/chartex" xmlns:cx5="http://schemas.microsoft.com/office/drawing/2016/5/11/chartex" xmlns:cx6="http://schemas.microsoft.com/office/drawing/2016/5/12/chartex" xmlns:cx7="http://schemas.microsoft.com/office/drawing/2016/5/13/chartex" xmlns:cx8="http://schemas.microsoft.com/office/drawing/2016/5/14/chartex" xmlns:mc="http://schemas.openxmlformats.org/markup-compatibility/2006" xmlns:aink="http://schemas.microsoft.com/office/drawing/2016/ink" xmlns:am3d="http://schemas.microsoft.com/office/drawing/2017/model3d" xmlns:o="urn:schemas-microsoft-com:office:office" xmlns:oel="http://schemas.microsoft.com/office/2019/extlst" xmlns:r="http://schemas.openxmlformats.org/officeDocument/2006/relationships" xmlns:m="http://schemas.openxmlformats.org/officeDocument/2006/math" xmlns:v="urn:schemas-microsoft-com:vml" xmlns:wp14="http://schemas.microsoft.com/office/word/2010/wordprocessingDrawing" xmlns:wp="http://schemas.openxmlformats.org/drawingml/2006/wordprocessingDrawing" xmlns:w10="urn:schemas-microsoft-com:office:word" xmlns:w="http://schemas.openxmlformats.org/wordprocessingml/2006/main" xmlns:w14="http://schemas.microsoft.com/office/word/2010/wordml" xmlns:w15="http://schemas.microsoft.com/office/word/2012/wordml" xmlns:w16cex="http://schemas.microsoft.com/office/word/2018/wordml/cex" xmlns:w16cid="http://schemas.microsoft.com/office/word/2016/wordml/cid" xmlns:w16="http://schemas.microsoft.com/office/word/2018/wordml" xmlns:w16sdtdh="http://schemas.microsoft.com/office/word/2020/wordml/sdtdatahash" xmlns:w16se="http://schemas.microsoft.com/office/word/2015/wordml/symex" xmlns:wpg="http://schemas.microsoft.com/office/word/2010/wordprocessingGroup" xmlns:wpi="http://schemas.microsoft.com/office/word/2010/wordprocessingInk" xmlns:wne="http://schemas.microsoft.com/office/word/2006/wordml" xmlns:wps="http://schemas.microsoft.com/office/word/2010/wordprocessingShape" mc:Ignorable="w14 w15 w16se w16cid w16 w16cex w16sdtdh wp14">
   <w:p>
     <w:pPr>
       <w:pStyle w:val="Footer"/>
@@ -4369,17 +4320,25 @@
         <w:rFonts w:ascii="Arial" w:hAnsi="Arial" w:cs="Arial"/>
         <w:sz w:val="20"/>
         <w:szCs w:val="20"/>
-        <w:highlight w:val="yellow"/>
       </w:rPr>
     </w:pPr>
-    <w:bookmarkStart w:id="19" w:name="_Hlk112078837"/>
+    <w:bookmarkStart w:id="16" w:name="_Hlk112078837"/>
+    <w:bookmarkStart w:id="17" w:name="_Hlk156396738"/>
     <w:r>
       <w:rPr>
         <w:rFonts w:ascii="Arial" w:hAnsi="Arial" w:cs="Arial"/>
         <w:sz w:val="20"/>
         <w:szCs w:val="20"/>
       </w:rPr>
-      <w:t xml:space="preserve">Name of Complainant: </w:t>
+      <w:t>Name of Complainant</w:t>
+    </w:r>
+    <w:r>
+      <w:rPr>
+        <w:rFonts w:ascii="Arial" w:hAnsi="Arial" w:cs="Arial"/>
+        <w:sz w:val="20"/>
+        <w:szCs w:val="20"/>
+      </w:rPr>
+      <w:t xml:space="preserve">: </w:t>
     </w:r>
     <w:sdt>
       <w:sdtPr>
@@ -4388,25 +4347,22 @@
           <w:sz w:val="20"/>
           <w:szCs w:val="20"/>
         </w:rPr>
-        <w:id w:val="-931354064"/>
+        <w:id w:val="914746739"/>
         <w:placeholder>
-          <w:docPart w:val="C1BCC2CB3007439AA9D526923A8613D9"/>
+          <w:docPart w:val="09CB82EE5EC1455BB84B2398F26A5B70"/>
         </w:placeholder>
-        <w:dataBinding w:prefixMappings="xmlns:ns0='urn:microsoft-crm/document-template/govcdm_eeoinformalcomplaint/10290/' " w:xpath="/ns0:DocumentTemplate[1]/govcdm_eeoinformalcomplaint[1]/govcdm_contact_govcdm_eeoinformalcomplaint_CurrentAPContact[1]/firstname[1]" w:storeItemID="{1053983A-EBD3-4634-9C88-22B5A3B8E76D}"/>
+        <w:dataBinding w:prefixMappings="xmlns:ns0='urn:microsoft-crm/document-template/govcdm_eeoinformalcomplaint/10290/' " w:xpath="/ns0:DocumentTemplate[1]/govcdm_eeoinformalcomplaint[1]/govcdm_eeocasecontact_eeoinformalcomplaint_ap[1]/govcdm_firstname[1]" w:storeItemID="{1053983A-EBD3-4634-9C88-22B5A3B8E76D}"/>
         <w:text/>
       </w:sdtPr>
-      <w:sdtEndPr/>
       <w:sdtContent>
-        <w:proofErr w:type="spellStart"/>
         <w:r>
           <w:rPr>
             <w:rFonts w:ascii="Arial" w:hAnsi="Arial" w:cs="Arial"/>
             <w:sz w:val="20"/>
             <w:szCs w:val="20"/>
           </w:rPr>
-          <w:t>firstname</w:t>
+          <w:t>govcdm_firstname</w:t>
         </w:r>
-        <w:proofErr w:type="spellEnd"/>
       </w:sdtContent>
     </w:sdt>
     <w:r>
@@ -4424,25 +4380,22 @@
           <w:sz w:val="20"/>
           <w:szCs w:val="20"/>
         </w:rPr>
-        <w:id w:val="1490441690"/>
+        <w:id w:val="-1079601255"/>
         <w:placeholder>
-          <w:docPart w:val="C1BCC2CB3007439AA9D526923A8613D9"/>
+          <w:docPart w:val="218F8E34C9CF48B094529399CB09AFB5"/>
         </w:placeholder>
-        <w:dataBinding w:prefixMappings="xmlns:ns0='urn:microsoft-crm/document-template/govcdm_eeoinformalcomplaint/10290/' " w:xpath="/ns0:DocumentTemplate[1]/govcdm_eeoinformalcomplaint[1]/govcdm_contact_govcdm_eeoinformalcomplaint_CurrentAPContact[1]/lastname[1]" w:storeItemID="{1053983A-EBD3-4634-9C88-22B5A3B8E76D}"/>
+        <w:dataBinding w:prefixMappings="xmlns:ns0='urn:microsoft-crm/document-template/govcdm_eeoinformalcomplaint/10290/' " w:xpath="/ns0:DocumentTemplate[1]/govcdm_eeoinformalcomplaint[1]/govcdm_eeocasecontact_eeoinformalcomplaint_ap[1]/govcdm_lastname[1]" w:storeItemID="{1053983A-EBD3-4634-9C88-22B5A3B8E76D}"/>
         <w:text/>
       </w:sdtPr>
-      <w:sdtEndPr/>
       <w:sdtContent>
-        <w:proofErr w:type="spellStart"/>
         <w:r>
           <w:rPr>
             <w:rFonts w:ascii="Arial" w:hAnsi="Arial" w:cs="Arial"/>
             <w:sz w:val="20"/>
             <w:szCs w:val="20"/>
           </w:rPr>
-          <w:t>lastname</w:t>
+          <w:t>govcdm_lastname</w:t>
         </w:r>
-        <w:proofErr w:type="spellEnd"/>
       </w:sdtContent>
     </w:sdt>
     <w:r>
@@ -4450,11 +4403,11 @@
         <w:rFonts w:ascii="Arial" w:hAnsi="Arial" w:cs="Arial"/>
         <w:sz w:val="20"/>
         <w:szCs w:val="20"/>
-        <w:highlight w:val="yellow"/>
       </w:rPr>
       <w:t xml:space="preserve"> </w:t>
     </w:r>
   </w:p>
+  <w:bookmarkEnd w:id="17"/>
   <w:p>
     <w:pPr>
       <w:pStyle w:val="Header"/>
@@ -4488,7 +4441,6 @@
       </w:sdtPr>
       <w:sdtEndPr/>
       <w:sdtContent>
-        <w:proofErr w:type="spellStart"/>
         <w:r>
           <w:rPr>
             <w:rFonts w:ascii="Arial" w:hAnsi="Arial" w:cs="Arial"/>
@@ -4497,10 +4449,9 @@
           </w:rPr>
           <w:t>govcdm_name</w:t>
         </w:r>
-        <w:proofErr w:type="spellEnd"/>
       </w:sdtContent>
     </w:sdt>
-    <w:bookmarkEnd w:id="19"/>
+    <w:bookmarkEnd w:id="16"/>
   </w:p>
   <w:p>
     <w:pPr>
@@ -4510,8 +4461,8 @@
 </w:hdr>
 </file>
 
-<file path=word/header2.xml><?xml version="1.0" encoding="utf-8"?>
-<w:hdr xmlns:wpc="http://schemas.microsoft.com/office/word/2010/wordprocessingCanvas" xmlns:cx="http://schemas.microsoft.com/office/drawing/2014/chartex" xmlns:cx1="http://schemas.microsoft.com/office/drawing/2015/9/8/chartex" xmlns:cx2="http://schemas.microsoft.com/office/drawing/2015/10/21/chartex" xmlns:cx3="http://schemas.microsoft.com/office/drawing/2016/5/9/chartex" xmlns:cx4="http://schemas.microsoft.com/office/drawing/2016/5/10/chartex" xmlns:cx5="http://schemas.microsoft.com/office/drawing/2016/5/11/chartex" xmlns:cx6="http://schemas.microsoft.com/office/drawing/2016/5/12/chartex" xmlns:cx7="http://schemas.microsoft.com/office/drawing/2016/5/13/chartex" xmlns:cx8="http://schemas.microsoft.com/office/drawing/2016/5/14/chartex" xmlns:mc="http://schemas.openxmlformats.org/markup-compatibility/2006" xmlns:aink="http://schemas.microsoft.com/office/drawing/2016/ink" xmlns:am3d="http://schemas.microsoft.com/office/drawing/2017/model3d" xmlns:o="urn:schemas-microsoft-com:office:office" xmlns:r="http://schemas.openxmlformats.org/officeDocument/2006/relationships" xmlns:m="http://schemas.openxmlformats.org/officeDocument/2006/math" xmlns:v="urn:schemas-microsoft-com:vml" xmlns:wp14="http://schemas.microsoft.com/office/word/2010/wordprocessingDrawing" xmlns:wp="http://schemas.openxmlformats.org/drawingml/2006/wordprocessingDrawing" xmlns:w10="urn:schemas-microsoft-com:office:word" xmlns:w="http://schemas.openxmlformats.org/wordprocessingml/2006/main" xmlns:w14="http://schemas.microsoft.com/office/word/2010/wordml" xmlns:w15="http://schemas.microsoft.com/office/word/2012/wordml" xmlns:w16cex="http://schemas.microsoft.com/office/word/2018/wordml/cex" xmlns:w16cid="http://schemas.microsoft.com/office/word/2016/wordml/cid" xmlns:w16="http://schemas.microsoft.com/office/word/2018/wordml" xmlns:w16sdtdh="http://schemas.microsoft.com/office/word/2020/wordml/sdtdatahash" xmlns:w16se="http://schemas.microsoft.com/office/word/2015/wordml/symex" xmlns:wpg="http://schemas.microsoft.com/office/word/2010/wordprocessingGroup" xmlns:wpi="http://schemas.microsoft.com/office/word/2010/wordprocessingInk" xmlns:wne="http://schemas.microsoft.com/office/word/2006/wordml" xmlns:wps="http://schemas.microsoft.com/office/word/2010/wordprocessingShape" mc:Ignorable="w14 w15 w16se w16cid w16 w16cex w16sdtdh wp14">
+<file path=word/header3.xml><?xml version="1.0" encoding="utf-8"?>
+<w:hdr xmlns:wpc="http://schemas.microsoft.com/office/word/2010/wordprocessingCanvas" xmlns:cx="http://schemas.microsoft.com/office/drawing/2014/chartex" xmlns:cx1="http://schemas.microsoft.com/office/drawing/2015/9/8/chartex" xmlns:cx2="http://schemas.microsoft.com/office/drawing/2015/10/21/chartex" xmlns:cx3="http://schemas.microsoft.com/office/drawing/2016/5/9/chartex" xmlns:cx4="http://schemas.microsoft.com/office/drawing/2016/5/10/chartex" xmlns:cx5="http://schemas.microsoft.com/office/drawing/2016/5/11/chartex" xmlns:cx6="http://schemas.microsoft.com/office/drawing/2016/5/12/chartex" xmlns:cx7="http://schemas.microsoft.com/office/drawing/2016/5/13/chartex" xmlns:cx8="http://schemas.microsoft.com/office/drawing/2016/5/14/chartex" xmlns:mc="http://schemas.openxmlformats.org/markup-compatibility/2006" xmlns:aink="http://schemas.microsoft.com/office/drawing/2016/ink" xmlns:am3d="http://schemas.microsoft.com/office/drawing/2017/model3d" xmlns:o="urn:schemas-microsoft-com:office:office" xmlns:oel="http://schemas.microsoft.com/office/2019/extlst" xmlns:r="http://schemas.openxmlformats.org/officeDocument/2006/relationships" xmlns:m="http://schemas.openxmlformats.org/officeDocument/2006/math" xmlns:v="urn:schemas-microsoft-com:vml" xmlns:wp14="http://schemas.microsoft.com/office/word/2010/wordprocessingDrawing" xmlns:wp="http://schemas.openxmlformats.org/drawingml/2006/wordprocessingDrawing" xmlns:w10="urn:schemas-microsoft-com:office:word" xmlns:w="http://schemas.openxmlformats.org/wordprocessingml/2006/main" xmlns:w14="http://schemas.microsoft.com/office/word/2010/wordml" xmlns:w15="http://schemas.microsoft.com/office/word/2012/wordml" xmlns:w16cex="http://schemas.microsoft.com/office/word/2018/wordml/cex" xmlns:w16cid="http://schemas.microsoft.com/office/word/2016/wordml/cid" xmlns:w16="http://schemas.microsoft.com/office/word/2018/wordml" xmlns:w16sdtdh="http://schemas.microsoft.com/office/word/2020/wordml/sdtdatahash" xmlns:w16se="http://schemas.microsoft.com/office/word/2015/wordml/symex" xmlns:wpg="http://schemas.microsoft.com/office/word/2010/wordprocessingGroup" xmlns:wpi="http://schemas.microsoft.com/office/word/2010/wordprocessingInk" xmlns:wne="http://schemas.microsoft.com/office/word/2006/wordml" xmlns:wps="http://schemas.microsoft.com/office/word/2010/wordprocessingShape" mc:Ignorable="w14 w15 w16se w16cid w16 w16cex w16sdtdh wp14">
   <w:p>
     <w:pPr>
       <w:spacing w:after="0" w:line="240" w:lineRule="auto"/>
@@ -4526,7 +4477,7 @@
         <w:szCs w:val="20"/>
       </w:rPr>
     </w:pPr>
-    <w:bookmarkStart w:id="21" w:name="_Hlk109051108"/>
+    <w:bookmarkStart w:id="19" w:name="_Hlk109051108"/>
     <w:r>
       <w:rPr>
         <w:rFonts w:ascii="Arial" w:hAnsi="Arial" w:cs="Arial"/>
@@ -4670,7 +4621,6 @@
       </w:sdtPr>
       <w:sdtEndPr/>
       <w:sdtContent>
-        <w:proofErr w:type="spellStart"/>
         <w:r>
           <w:rPr>
             <w:rFonts w:ascii="Arial" w:hAnsi="Arial" w:cs="Arial"/>
@@ -4682,7 +4632,6 @@
           </w:rPr>
           <w:t>govcdm_name</w:t>
         </w:r>
-        <w:proofErr w:type="spellEnd"/>
       </w:sdtContent>
     </w:sdt>
   </w:p>
@@ -4776,7 +4725,7 @@
       </w:sdtContent>
     </w:sdt>
   </w:p>
-  <w:bookmarkEnd w:id="21"/>
+  <w:bookmarkEnd w:id="19"/>
   <w:p>
     <w:pPr>
       <w:pStyle w:val="Header"/>
@@ -5269,11 +5218,32 @@
       <w:szCs w:val="24"/>
     </w:rPr>
   </w:style>
+  <w:style w:type="paragraph" w:styleId="NoSpacing">
+    <w:name w:val="No Spacing"/>
+    <w:uiPriority w:val="1"/>
+    <w:qFormat/>
+    <w:rsid w:val="005F5BB3"/>
+    <w:pPr>
+      <w:widowControl w:val="0"/>
+      <w:kinsoku w:val="0"/>
+      <w:spacing w:after="0" w:line="240" w:lineRule="auto"/>
+    </w:pPr>
+    <w:rPr>
+      <w:rFonts w:ascii="Times New Roman" w:eastAsia="Times New Roman" w:hAnsi="Times New Roman" w:cs="Times New Roman"/>
+      <w:sz w:val="24"/>
+      <w:szCs w:val="24"/>
+    </w:rPr>
+  </w:style>
+  <w:style w:type="character" w:customStyle="1" w:styleId="normaltextrun">
+    <w:name w:val="normaltextrun"/>
+    <w:basedOn w:val="DefaultParagraphFont"/>
+    <w:rsid w:val="005F5BB3"/>
+  </w:style>
 </w:styles>
 </file>
 
 <file path=word/glossary/document.xml><?xml version="1.0" encoding="utf-8"?>
-<w:glossaryDocument xmlns:wpc="http://schemas.microsoft.com/office/word/2010/wordprocessingCanvas" xmlns:cx="http://schemas.microsoft.com/office/drawing/2014/chartex" xmlns:cx1="http://schemas.microsoft.com/office/drawing/2015/9/8/chartex" xmlns:cx2="http://schemas.microsoft.com/office/drawing/2015/10/21/chartex" xmlns:cx3="http://schemas.microsoft.com/office/drawing/2016/5/9/chartex" xmlns:cx4="http://schemas.microsoft.com/office/drawing/2016/5/10/chartex" xmlns:cx5="http://schemas.microsoft.com/office/drawing/2016/5/11/chartex" xmlns:cx6="http://schemas.microsoft.com/office/drawing/2016/5/12/chartex" xmlns:cx7="http://schemas.microsoft.com/office/drawing/2016/5/13/chartex" xmlns:cx8="http://schemas.microsoft.com/office/drawing/2016/5/14/chartex" xmlns:mc="http://schemas.openxmlformats.org/markup-compatibility/2006" xmlns:aink="http://schemas.microsoft.com/office/drawing/2016/ink" xmlns:am3d="http://schemas.microsoft.com/office/drawing/2017/model3d" xmlns:o="urn:schemas-microsoft-com:office:office" xmlns:r="http://schemas.openxmlformats.org/officeDocument/2006/relationships" xmlns:m="http://schemas.openxmlformats.org/officeDocument/2006/math" xmlns:v="urn:schemas-microsoft-com:vml" xmlns:wp14="http://schemas.microsoft.com/office/word/2010/wordprocessingDrawing" xmlns:wp="http://schemas.openxmlformats.org/drawingml/2006/wordprocessingDrawing" xmlns:w10="urn:schemas-microsoft-com:office:word" xmlns:w="http://schemas.openxmlformats.org/wordprocessingml/2006/main" xmlns:w14="http://schemas.microsoft.com/office/word/2010/wordml" xmlns:w15="http://schemas.microsoft.com/office/word/2012/wordml" xmlns:w16cex="http://schemas.microsoft.com/office/word/2018/wordml/cex" xmlns:w16cid="http://schemas.microsoft.com/office/word/2016/wordml/cid" xmlns:w16="http://schemas.microsoft.com/office/word/2018/wordml" xmlns:w16sdtdh="http://schemas.microsoft.com/office/word/2020/wordml/sdtdatahash" xmlns:w16se="http://schemas.microsoft.com/office/word/2015/wordml/symex" xmlns:wpg="http://schemas.microsoft.com/office/word/2010/wordprocessingGroup" xmlns:wpi="http://schemas.microsoft.com/office/word/2010/wordprocessingInk" xmlns:wne="http://schemas.microsoft.com/office/word/2006/wordml" xmlns:wps="http://schemas.microsoft.com/office/word/2010/wordprocessingShape" mc:Ignorable="w14 w15 w16se w16cid w16 w16cex w16sdtdh wp14">
+<w:glossaryDocument xmlns:wpc="http://schemas.microsoft.com/office/word/2010/wordprocessingCanvas" xmlns:cx="http://schemas.microsoft.com/office/drawing/2014/chartex" xmlns:cx1="http://schemas.microsoft.com/office/drawing/2015/9/8/chartex" xmlns:cx2="http://schemas.microsoft.com/office/drawing/2015/10/21/chartex" xmlns:cx3="http://schemas.microsoft.com/office/drawing/2016/5/9/chartex" xmlns:cx4="http://schemas.microsoft.com/office/drawing/2016/5/10/chartex" xmlns:cx5="http://schemas.microsoft.com/office/drawing/2016/5/11/chartex" xmlns:cx6="http://schemas.microsoft.com/office/drawing/2016/5/12/chartex" xmlns:cx7="http://schemas.microsoft.com/office/drawing/2016/5/13/chartex" xmlns:cx8="http://schemas.microsoft.com/office/drawing/2016/5/14/chartex" xmlns:mc="http://schemas.openxmlformats.org/markup-compatibility/2006" xmlns:aink="http://schemas.microsoft.com/office/drawing/2016/ink" xmlns:am3d="http://schemas.microsoft.com/office/drawing/2017/model3d" xmlns:o="urn:schemas-microsoft-com:office:office" xmlns:oel="http://schemas.microsoft.com/office/2019/extlst" xmlns:r="http://schemas.openxmlformats.org/officeDocument/2006/relationships" xmlns:m="http://schemas.openxmlformats.org/officeDocument/2006/math" xmlns:v="urn:schemas-microsoft-com:vml" xmlns:wp14="http://schemas.microsoft.com/office/word/2010/wordprocessingDrawing" xmlns:wp="http://schemas.openxmlformats.org/drawingml/2006/wordprocessingDrawing" xmlns:w10="urn:schemas-microsoft-com:office:word" xmlns:w="http://schemas.openxmlformats.org/wordprocessingml/2006/main" xmlns:w14="http://schemas.microsoft.com/office/word/2010/wordml" xmlns:w15="http://schemas.microsoft.com/office/word/2012/wordml" xmlns:w16cex="http://schemas.microsoft.com/office/word/2018/wordml/cex" xmlns:w16cid="http://schemas.microsoft.com/office/word/2016/wordml/cid" xmlns:w16="http://schemas.microsoft.com/office/word/2018/wordml" xmlns:w16sdtdh="http://schemas.microsoft.com/office/word/2020/wordml/sdtdatahash" xmlns:w16se="http://schemas.microsoft.com/office/word/2015/wordml/symex" xmlns:wpg="http://schemas.microsoft.com/office/word/2010/wordprocessingGroup" xmlns:wpi="http://schemas.microsoft.com/office/word/2010/wordprocessingInk" xmlns:wne="http://schemas.microsoft.com/office/word/2006/wordml" xmlns:wps="http://schemas.microsoft.com/office/word/2010/wordprocessingShape" mc:Ignorable="w14 w15 w16se w16cid w16 w16cex w16sdtdh wp14">
   <w:docParts>
     <w:docPart>
       <w:docPartPr>
@@ -5323,93 +5293,6 @@
         <w:p>
           <w:pPr>
             <w:pStyle w:val="C1BCC2CB3007439AA9D526923A8613D9"/>
-          </w:pPr>
-          <w:r>
-            <w:rPr>
-              <w:rStyle w:val="PlaceholderText"/>
-            </w:rPr>
-            <w:t>Click or tap here to enter text.</w:t>
-          </w:r>
-        </w:p>
-      </w:docPartBody>
-    </w:docPart>
-    <w:docPart>
-      <w:docPartPr>
-        <w:name w:val="51D655391AA94D8E9EBC7476F2ADCBB5"/>
-        <w:category>
-          <w:name w:val="General"/>
-          <w:gallery w:val="placeholder"/>
-        </w:category>
-        <w:types>
-          <w:type w:val="bbPlcHdr"/>
-        </w:types>
-        <w:behaviors>
-          <w:behavior w:val="content"/>
-        </w:behaviors>
-        <w:guid w:val="{3721AC9E-6BD8-4EB4-93F4-9A7A28C978AB}"/>
-      </w:docPartPr>
-      <w:docPartBody>
-        <w:p>
-          <w:pPr>
-            <w:pStyle w:val="51D655391AA94D8E9EBC7476F2ADCBB5"/>
-          </w:pPr>
-          <w:r>
-            <w:rPr>
-              <w:rStyle w:val="PlaceholderText"/>
-            </w:rPr>
-            <w:t>Click or tap here to enter text.</w:t>
-          </w:r>
-        </w:p>
-      </w:docPartBody>
-    </w:docPart>
-    <w:docPart>
-      <w:docPartPr>
-        <w:name w:val="E0B7F37CFAB349BDB95F33B03C8DCDD1"/>
-        <w:category>
-          <w:name w:val="General"/>
-          <w:gallery w:val="placeholder"/>
-        </w:category>
-        <w:types>
-          <w:type w:val="bbPlcHdr"/>
-        </w:types>
-        <w:behaviors>
-          <w:behavior w:val="content"/>
-        </w:behaviors>
-        <w:guid w:val="{9120F9DF-0392-4836-A04B-1C55C72A9800}"/>
-      </w:docPartPr>
-      <w:docPartBody>
-        <w:p>
-          <w:pPr>
-            <w:pStyle w:val="E0B7F37CFAB349BDB95F33B03C8DCDD1"/>
-          </w:pPr>
-          <w:r>
-            <w:rPr>
-              <w:rStyle w:val="PlaceholderText"/>
-            </w:rPr>
-            <w:t>Click or tap here to enter text.</w:t>
-          </w:r>
-        </w:p>
-      </w:docPartBody>
-    </w:docPart>
-    <w:docPart>
-      <w:docPartPr>
-        <w:name w:val="CCDD03D53606446EB7866FBC867DCD62"/>
-        <w:category>
-          <w:name w:val="General"/>
-          <w:gallery w:val="placeholder"/>
-        </w:category>
-        <w:types>
-          <w:type w:val="bbPlcHdr"/>
-        </w:types>
-        <w:behaviors>
-          <w:behavior w:val="content"/>
-        </w:behaviors>
-        <w:guid w:val="{CE56D514-2EAA-48FF-86F9-722826A1BF60}"/>
-      </w:docPartPr>
-      <w:docPartBody>
-        <w:p>
-          <w:pPr>
-            <w:pStyle w:val="CCDD03D53606446EB7866FBC867DCD62"/>
           </w:pPr>
           <w:r>
             <w:rPr>
@@ -5555,35 +5438,6 @@
         <w:p>
           <w:pPr>
             <w:pStyle w:val="CA23E48AE5EB4B7D97DA0DFBD2FC25DD"/>
-          </w:pPr>
-          <w:r>
-            <w:rPr>
-              <w:rStyle w:val="PlaceholderText"/>
-            </w:rPr>
-            <w:t>Click or tap here to enter text.</w:t>
-          </w:r>
-        </w:p>
-      </w:docPartBody>
-    </w:docPart>
-    <w:docPart>
-      <w:docPartPr>
-        <w:name w:val="063CF5E45C4B43D3B66ED2A95B2F679B"/>
-        <w:category>
-          <w:name w:val="General"/>
-          <w:gallery w:val="placeholder"/>
-        </w:category>
-        <w:types>
-          <w:type w:val="bbPlcHdr"/>
-        </w:types>
-        <w:behaviors>
-          <w:behavior w:val="content"/>
-        </w:behaviors>
-        <w:guid w:val="{ACE24E63-2589-4D82-8A2D-AF6ABE178A38}"/>
-      </w:docPartPr>
-      <w:docPartBody>
-        <w:p>
-          <w:pPr>
-            <w:pStyle w:val="063CF5E45C4B43D3B66ED2A95B2F679B"/>
           </w:pPr>
           <w:r>
             <w:rPr>
@@ -6002,7 +5856,7 @@
     </w:docPart>
     <w:docPart>
       <w:docPartPr>
-        <w:name w:val="812B5AC726364DB5BE1618456D61C57D"/>
+        <w:name w:val="9FFE198A1A824F0B991F2C012CA77110"/>
         <w:category>
           <w:name w:val="General"/>
           <w:gallery w:val="placeholder"/>
@@ -6013,12 +5867,215 @@
         <w:behaviors>
           <w:behavior w:val="content"/>
         </w:behaviors>
-        <w:guid w:val="{C762284B-B7B2-4A58-A4F7-0618E5094637}"/>
+        <w:guid w:val="{2B07995A-E9A1-4FC7-B53F-A3F7C9F32780}"/>
       </w:docPartPr>
       <w:docPartBody>
         <w:p>
           <w:pPr>
-            <w:pStyle w:val="812B5AC726364DB5BE1618456D61C57D"/>
+            <w:pStyle w:val="9FFE198A1A824F0B991F2C012CA77110"/>
+          </w:pPr>
+          <w:r>
+            <w:rPr>
+              <w:rStyle w:val="PlaceholderText"/>
+            </w:rPr>
+            <w:t>Click or tap here to enter text.</w:t>
+          </w:r>
+        </w:p>
+      </w:docPartBody>
+    </w:docPart>
+    <w:docPart>
+      <w:docPartPr>
+        <w:name w:val="2D38C55D7B1348969B3470DBE73DD4C4"/>
+        <w:category>
+          <w:name w:val="General"/>
+          <w:gallery w:val="placeholder"/>
+        </w:category>
+        <w:types>
+          <w:type w:val="bbPlcHdr"/>
+        </w:types>
+        <w:behaviors>
+          <w:behavior w:val="content"/>
+        </w:behaviors>
+        <w:guid w:val="{94AC30CF-9149-4B64-AAAA-49EF6C68A250}"/>
+      </w:docPartPr>
+      <w:docPartBody>
+        <w:p>
+          <w:pPr>
+            <w:pStyle w:val="2D38C55D7B1348969B3470DBE73DD4C4"/>
+          </w:pPr>
+          <w:r>
+            <w:rPr>
+              <w:rStyle w:val="PlaceholderText"/>
+            </w:rPr>
+            <w:t>Click or tap here to enter text.</w:t>
+          </w:r>
+        </w:p>
+      </w:docPartBody>
+    </w:docPart>
+    <w:docPart>
+      <w:docPartPr>
+        <w:name w:val="F74EC156CD6146428AF424DF10C09CAA"/>
+        <w:category>
+          <w:name w:val="General"/>
+          <w:gallery w:val="placeholder"/>
+        </w:category>
+        <w:types>
+          <w:type w:val="bbPlcHdr"/>
+        </w:types>
+        <w:behaviors>
+          <w:behavior w:val="content"/>
+        </w:behaviors>
+        <w:guid w:val="{21D7D4D4-9E84-49D6-B51E-A6A05CA4D5B7}"/>
+      </w:docPartPr>
+      <w:docPartBody>
+        <w:p>
+          <w:pPr>
+            <w:pStyle w:val="F74EC156CD6146428AF424DF10C09CAA"/>
+          </w:pPr>
+          <w:r>
+            <w:rPr>
+              <w:rStyle w:val="PlaceholderText"/>
+            </w:rPr>
+            <w:t>Click or tap here to enter text.</w:t>
+          </w:r>
+        </w:p>
+      </w:docPartBody>
+    </w:docPart>
+    <w:docPart>
+      <w:docPartPr>
+        <w:name w:val="08F37ABF2CC448DF85DD316773961A1D"/>
+        <w:category>
+          <w:name w:val="General"/>
+          <w:gallery w:val="placeholder"/>
+        </w:category>
+        <w:types>
+          <w:type w:val="bbPlcHdr"/>
+        </w:types>
+        <w:behaviors>
+          <w:behavior w:val="content"/>
+        </w:behaviors>
+        <w:guid w:val="{510B33D1-8BD6-4685-A87B-460F8AFF31D2}"/>
+      </w:docPartPr>
+      <w:docPartBody>
+        <w:p>
+          <w:pPr>
+            <w:pStyle w:val="08F37ABF2CC448DF85DD316773961A1D"/>
+          </w:pPr>
+          <w:r>
+            <w:rPr>
+              <w:rStyle w:val="PlaceholderText"/>
+            </w:rPr>
+            <w:t>Click or tap here to enter text.</w:t>
+          </w:r>
+        </w:p>
+      </w:docPartBody>
+    </w:docPart>
+    <w:docPart>
+      <w:docPartPr>
+        <w:name w:val="3205266108444BD28C9B93FFEA006BD2"/>
+        <w:category>
+          <w:name w:val="General"/>
+          <w:gallery w:val="placeholder"/>
+        </w:category>
+        <w:types>
+          <w:type w:val="bbPlcHdr"/>
+        </w:types>
+        <w:behaviors>
+          <w:behavior w:val="content"/>
+        </w:behaviors>
+        <w:guid w:val="{5EC801BE-B404-4C6F-BB4A-68E3D7B22049}"/>
+      </w:docPartPr>
+      <w:docPartBody>
+        <w:p>
+          <w:pPr>
+            <w:pStyle w:val="3205266108444BD28C9B93FFEA006BD2"/>
+          </w:pPr>
+          <w:r>
+            <w:rPr>
+              <w:rStyle w:val="PlaceholderText"/>
+            </w:rPr>
+            <w:t>Enter any content that you want to repeat, including other content controls. You can also insert this control around table rows in order to repeat parts of a table.</w:t>
+          </w:r>
+        </w:p>
+      </w:docPartBody>
+    </w:docPart>
+    <w:docPart>
+      <w:docPartPr>
+        <w:name w:val="CC64CA53928C4158B538509D1061819B"/>
+        <w:category>
+          <w:name w:val="General"/>
+          <w:gallery w:val="placeholder"/>
+        </w:category>
+        <w:types>
+          <w:type w:val="bbPlcHdr"/>
+        </w:types>
+        <w:behaviors>
+          <w:behavior w:val="content"/>
+        </w:behaviors>
+        <w:guid w:val="{20201371-FA58-4367-A59F-1A24C330CE12}"/>
+      </w:docPartPr>
+      <w:docPartBody>
+        <w:p>
+          <w:pPr>
+            <w:pStyle w:val="CC64CA53928C4158B538509D1061819B"/>
+          </w:pPr>
+          <w:r>
+            <w:rPr>
+              <w:rStyle w:val="PlaceholderText"/>
+            </w:rPr>
+            <w:t>Click or tap here to enter text.</w:t>
+          </w:r>
+        </w:p>
+      </w:docPartBody>
+    </w:docPart>
+    <w:docPart>
+      <w:docPartPr>
+        <w:name w:val="09CB82EE5EC1455BB84B2398F26A5B70"/>
+        <w:category>
+          <w:name w:val="General"/>
+          <w:gallery w:val="placeholder"/>
+        </w:category>
+        <w:types>
+          <w:type w:val="bbPlcHdr"/>
+        </w:types>
+        <w:behaviors>
+          <w:behavior w:val="content"/>
+        </w:behaviors>
+        <w:guid w:val="{191A3DEC-EFC6-4A11-9463-A3BC753FC67B}"/>
+      </w:docPartPr>
+      <w:docPartBody>
+        <w:p>
+          <w:pPr>
+            <w:pStyle w:val="09CB82EE5EC1455BB84B2398F26A5B70"/>
+          </w:pPr>
+          <w:r>
+            <w:rPr>
+              <w:rStyle w:val="PlaceholderText"/>
+            </w:rPr>
+            <w:t>Click or tap here to enter text.</w:t>
+          </w:r>
+        </w:p>
+      </w:docPartBody>
+    </w:docPart>
+    <w:docPart>
+      <w:docPartPr>
+        <w:name w:val="218F8E34C9CF48B094529399CB09AFB5"/>
+        <w:category>
+          <w:name w:val="General"/>
+          <w:gallery w:val="placeholder"/>
+        </w:category>
+        <w:types>
+          <w:type w:val="bbPlcHdr"/>
+        </w:types>
+        <w:behaviors>
+          <w:behavior w:val="content"/>
+        </w:behaviors>
+        <w:guid w:val="{058CBAF8-3221-4E70-BDF8-6AE6CBDD87A1}"/>
+      </w:docPartPr>
+      <w:docPartBody>
+        <w:p>
+          <w:pPr>
+            <w:pStyle w:val="218F8E34C9CF48B094529399CB09AFB5"/>
           </w:pPr>
           <w:r>
             <w:rPr>
@@ -6082,6 +6139,7 @@
   </w:compat>
   <w:rsids>
     <w:rsidRoot w:val="005B79AE"/>
+    <w:rsid w:val="001B587D"/>
     <w:rsid w:val="005B79AE"/>
     <w:rsid w:val="00910EEF"/>
     <w:rsid w:val="00E9171A"/>
@@ -6538,7 +6596,10 @@
     <w:basedOn w:val="DefaultParagraphFont"/>
     <w:uiPriority w:val="99"/>
     <w:semiHidden/>
-    <w:rsid w:val="00910EEF"/>
+    <w:rsid w:val="001B587D"/>
+    <w:rPr>
+      <w:color w:val="808080"/>
+    </w:rPr>
   </w:style>
   <w:style w:type="paragraph" w:customStyle="1" w:styleId="79224A6C933646CB85D02FC1DCE9BBA4">
     <w:name w:val="79224A6C933646CB85D02FC1DCE9BBA4"/>
@@ -6643,6 +6704,38 @@
   <w:style w:type="paragraph" w:customStyle="1" w:styleId="812B5AC726364DB5BE1618456D61C57D">
     <w:name w:val="812B5AC726364DB5BE1618456D61C57D"/>
     <w:rsid w:val="00910EEF"/>
+  </w:style>
+  <w:style w:type="paragraph" w:customStyle="1" w:styleId="9FFE198A1A824F0B991F2C012CA77110">
+    <w:name w:val="9FFE198A1A824F0B991F2C012CA77110"/>
+    <w:rsid w:val="001B587D"/>
+  </w:style>
+  <w:style w:type="paragraph" w:customStyle="1" w:styleId="2D38C55D7B1348969B3470DBE73DD4C4">
+    <w:name w:val="2D38C55D7B1348969B3470DBE73DD4C4"/>
+    <w:rsid w:val="001B587D"/>
+  </w:style>
+  <w:style w:type="paragraph" w:customStyle="1" w:styleId="F74EC156CD6146428AF424DF10C09CAA">
+    <w:name w:val="F74EC156CD6146428AF424DF10C09CAA"/>
+    <w:rsid w:val="001B587D"/>
+  </w:style>
+  <w:style w:type="paragraph" w:customStyle="1" w:styleId="08F37ABF2CC448DF85DD316773961A1D">
+    <w:name w:val="08F37ABF2CC448DF85DD316773961A1D"/>
+    <w:rsid w:val="001B587D"/>
+  </w:style>
+  <w:style w:type="paragraph" w:customStyle="1" w:styleId="3205266108444BD28C9B93FFEA006BD2">
+    <w:name w:val="3205266108444BD28C9B93FFEA006BD2"/>
+    <w:rsid w:val="001B587D"/>
+  </w:style>
+  <w:style w:type="paragraph" w:customStyle="1" w:styleId="CC64CA53928C4158B538509D1061819B">
+    <w:name w:val="CC64CA53928C4158B538509D1061819B"/>
+    <w:rsid w:val="001B587D"/>
+  </w:style>
+  <w:style w:type="paragraph" w:customStyle="1" w:styleId="09CB82EE5EC1455BB84B2398F26A5B70">
+    <w:name w:val="09CB82EE5EC1455BB84B2398F26A5B70"/>
+    <w:rsid w:val="001B587D"/>
+  </w:style>
+  <w:style w:type="paragraph" w:customStyle="1" w:styleId="218F8E34C9CF48B094529399CB09AFB5">
+    <w:name w:val="218F8E34C9CF48B094529399CB09AFB5"/>
+    <w:rsid w:val="001B587D"/>
   </w:style>
 </w:styles>
 </file>
@@ -6950,6 +7043,12 @@
 </file>
 
 <file path=customXml/item1.xml><?xml version="1.0" encoding="utf-8"?>
+<p:properties xmlns:p="http://schemas.microsoft.com/office/2006/metadata/properties" xmlns:xsi="http://www.w3.org/2001/XMLSchema-instance" xmlns:pc="http://schemas.microsoft.com/office/infopath/2007/PartnerControls">
+  <documentManagement/>
+</p:properties>
+</file>
+
+<file path=customXml/item2.xml><?xml version="1.0" encoding="utf-8"?>
 <DocumentTemplate xmlns="urn:microsoft-crm/document-template/govcdm_eeoinformalcomplaint/10290/">
   <govcdm_eeoinformalcomplaint xmlns="">
     <createdby>createdby</createdby>
@@ -25763,22 +25862,7 @@
 </DocumentTemplate>
 </file>
 
-<file path=customXml/item2.xml><?xml version="1.0" encoding="utf-8"?>
-<p:properties xmlns:p="http://schemas.microsoft.com/office/2006/metadata/properties" xmlns:xsi="http://www.w3.org/2001/XMLSchema-instance" xmlns:pc="http://schemas.microsoft.com/office/infopath/2007/PartnerControls">
-  <documentManagement/>
-</p:properties>
-</file>
-
 <file path=customXml/item3.xml><?xml version="1.0" encoding="utf-8"?>
-<?mso-contentType ?>
-<FormTemplates xmlns="http://schemas.microsoft.com/sharepoint/v3/contenttype/forms">
-  <Display>DocumentLibraryForm</Display>
-  <Edit>DocumentLibraryForm</Edit>
-  <New>DocumentLibraryForm</New>
-</FormTemplates>
-</file>
-
-<file path=customXml/item4.xml><?xml version="1.0" encoding="utf-8"?>
 <ct:contentTypeSchema xmlns:ct="http://schemas.microsoft.com/office/2006/metadata/contentType" xmlns:ma="http://schemas.microsoft.com/office/2006/metadata/properties/metaAttributes" ct:_="" ma:_="" ma:contentTypeName="Document" ma:contentTypeID="0x010100CA0BB14AD1C1C24EB5B385D0797C3AB1" ma:contentTypeVersion="7" ma:contentTypeDescription="Create a new document." ma:contentTypeScope="" ma:versionID="e5c2befc92b7261e5d6fe0af78ffa625">
   <xsd:schema xmlns:xsd="http://www.w3.org/2001/XMLSchema" xmlns:xs="http://www.w3.org/2001/XMLSchema" xmlns:p="http://schemas.microsoft.com/office/2006/metadata/properties" xmlns:ns2="643b29cc-4102-4d75-bec7-cfaa18358287" targetNamespace="http://schemas.microsoft.com/office/2006/metadata/properties" ma:root="true" ma:fieldsID="1e845d7a218db93a1627a4a04c540487" ns2:_="">
     <xsd:import namespace="643b29cc-4102-4d75-bec7-cfaa18358287"/>
@@ -25922,7 +26006,25 @@
 </ct:contentTypeSchema>
 </file>
 
+<file path=customXml/item4.xml><?xml version="1.0" encoding="utf-8"?>
+<?mso-contentType ?>
+<FormTemplates xmlns="http://schemas.microsoft.com/sharepoint/v3/contenttype/forms">
+  <Display>DocumentLibraryForm</Display>
+  <Edit>DocumentLibraryForm</Edit>
+  <New>DocumentLibraryForm</New>
+</FormTemplates>
+</file>
+
 <file path=customXml/itemProps1.xml><?xml version="1.0" encoding="utf-8"?>
+<ds:datastoreItem xmlns:ds="http://schemas.openxmlformats.org/officeDocument/2006/customXml" ds:itemID="{60EB016F-5106-43C5-9394-8B7BEA9E07E9}">
+  <ds:schemaRefs>
+    <ds:schemaRef ds:uri="http://schemas.microsoft.com/office/2006/metadata/properties"/>
+    <ds:schemaRef ds:uri="http://schemas.microsoft.com/office/infopath/2007/PartnerControls"/>
+  </ds:schemaRefs>
+</ds:datastoreItem>
+</file>
+
+<file path=customXml/itemProps2.xml><?xml version="1.0" encoding="utf-8"?>
 <ds:datastoreItem xmlns:ds="http://schemas.openxmlformats.org/officeDocument/2006/customXml" ds:itemID="{1053983A-EBD3-4634-9C88-22B5A3B8E76D}">
   <ds:schemaRefs>
     <ds:schemaRef ds:uri="urn:microsoft-crm/document-template/govcdm_eeoinformalcomplaint/10290/"/>
@@ -25931,24 +26033,7 @@
 </ds:datastoreItem>
 </file>
 
-<file path=customXml/itemProps2.xml><?xml version="1.0" encoding="utf-8"?>
-<ds:datastoreItem xmlns:ds="http://schemas.openxmlformats.org/officeDocument/2006/customXml" ds:itemID="{60EB016F-5106-43C5-9394-8B7BEA9E07E9}">
-  <ds:schemaRefs>
-    <ds:schemaRef ds:uri="http://schemas.microsoft.com/office/2006/metadata/properties"/>
-    <ds:schemaRef ds:uri="http://schemas.microsoft.com/office/infopath/2007/PartnerControls"/>
-  </ds:schemaRefs>
-</ds:datastoreItem>
-</file>
-
 <file path=customXml/itemProps3.xml><?xml version="1.0" encoding="utf-8"?>
-<ds:datastoreItem xmlns:ds="http://schemas.openxmlformats.org/officeDocument/2006/customXml" ds:itemID="{6FA006F3-A37F-4BAD-8E22-4EA5EBBE7C0D}">
-  <ds:schemaRefs>
-    <ds:schemaRef ds:uri="http://schemas.microsoft.com/sharepoint/v3/contenttype/forms"/>
-  </ds:schemaRefs>
-</ds:datastoreItem>
-</file>
-
-<file path=customXml/itemProps4.xml><?xml version="1.0" encoding="utf-8"?>
 <ds:datastoreItem xmlns:ds="http://schemas.openxmlformats.org/officeDocument/2006/customXml" ds:itemID="{085B6400-CE89-4B0D-B824-66A6F9820DB3}">
   <ds:schemaRefs>
     <ds:schemaRef ds:uri="http://schemas.microsoft.com/office/2006/metadata/contentType"/>
@@ -25964,4 +26049,12 @@
     <ds:schemaRef ds:uri="http://schemas.microsoft.com/internal/obd"/>
   </ds:schemaRefs>
 </ds:datastoreItem>
+</file>
+
+<file path=customXml/itemProps4.xml><?xml version="1.0" encoding="utf-8"?>
+<ds:datastoreItem xmlns:ds="http://schemas.openxmlformats.org/officeDocument/2006/customXml" ds:itemID="{6FA006F3-A37F-4BAD-8E22-4EA5EBBE7C0D}">
+  <ds:schemaRefs>
+    <ds:schemaRef ds:uri="http://schemas.microsoft.com/sharepoint/v3/contenttype/forms"/>
+  </ds:schemaRefs>
+</ds:datastoreItem>
 </file>